--- a/Proyecto Final EDA.docx
+++ b/Proyecto Final EDA.docx
@@ -60,7 +60,7 @@
                     </pic:cNvPicPr>
                   </pic:nvPicPr>
                   <pic:blipFill>
-                    <a:blip r:embed="rId4" cstate="print">
+                    <a:blip r:embed="rId5" cstate="print">
                       <a:extLst>
                         <a:ext uri="{28A0092B-C50C-407E-A947-70E740481C1C}">
                           <a14:useLocalDpi xmlns:a14="http://schemas.microsoft.com/office/drawing/2010/main" val="0"/>
@@ -137,7 +137,7 @@
                     </pic:cNvPicPr>
                   </pic:nvPicPr>
                   <pic:blipFill>
-                    <a:blip r:embed="rId5" cstate="print">
+                    <a:blip r:embed="rId6" cstate="print">
                       <a:extLst>
                         <a:ext uri="{28A0092B-C50C-407E-A947-70E740481C1C}">
                           <a14:useLocalDpi xmlns:a14="http://schemas.microsoft.com/office/drawing/2010/main" val="0"/>
@@ -873,8 +873,1202 @@
         </w:rPr>
         <w:t xml:space="preserve"> es una estructura de dato lineal en el cual el ultimo elemento en entrar es el primero en salir.</w:t>
       </w:r>
+      <w:r>
+        <w:rPr>
+          <w:rFonts w:ascii="Arial" w:hAnsi="Arial" w:cs="Arial"/>
+          <w:sz w:val="24"/>
+          <w:szCs w:val="24"/>
+        </w:rPr>
+        <w:t xml:space="preserve"> Las operaciones que se pueden realizar en una pila son </w:t>
+      </w:r>
+      <w:r>
+        <w:rPr>
+          <w:rFonts w:ascii="Arial" w:hAnsi="Arial" w:cs="Arial"/>
+          <w:i/>
+          <w:iCs/>
+          <w:sz w:val="24"/>
+          <w:szCs w:val="24"/>
+        </w:rPr>
+        <w:t xml:space="preserve">insertar </w:t>
+      </w:r>
+      <w:r>
+        <w:rPr>
+          <w:rFonts w:ascii="Arial" w:hAnsi="Arial" w:cs="Arial"/>
+          <w:sz w:val="24"/>
+          <w:szCs w:val="24"/>
+        </w:rPr>
+        <w:t xml:space="preserve">(PUSH) y </w:t>
+      </w:r>
+      <w:r>
+        <w:rPr>
+          <w:rFonts w:ascii="Arial" w:hAnsi="Arial" w:cs="Arial"/>
+          <w:i/>
+          <w:iCs/>
+          <w:sz w:val="24"/>
+          <w:szCs w:val="24"/>
+        </w:rPr>
+        <w:t xml:space="preserve">eliminar </w:t>
+      </w:r>
+      <w:r>
+        <w:rPr>
+          <w:rFonts w:ascii="Arial" w:hAnsi="Arial" w:cs="Arial"/>
+          <w:sz w:val="24"/>
+          <w:szCs w:val="24"/>
+        </w:rPr>
+        <w:t xml:space="preserve">(POP). El único elemento al cual se puede acceder en una pila es aquel elemento que esté hasta arriba, el cual se conoce como </w:t>
+      </w:r>
+      <w:r>
+        <w:rPr>
+          <w:rFonts w:ascii="Arial" w:hAnsi="Arial" w:cs="Arial"/>
+          <w:i/>
+          <w:iCs/>
+          <w:sz w:val="24"/>
+          <w:szCs w:val="24"/>
+        </w:rPr>
+        <w:t>tope</w:t>
+      </w:r>
+      <w:r>
+        <w:rPr>
+          <w:rFonts w:ascii="Arial" w:hAnsi="Arial" w:cs="Arial"/>
+          <w:sz w:val="24"/>
+          <w:szCs w:val="24"/>
+        </w:rPr>
+        <w:t>.</w:t>
+      </w:r>
+    </w:p>
+    <w:p>
+      <w:pPr>
+        <w:spacing w:line="276" w:lineRule="auto"/>
+        <w:jc w:val="both"/>
+        <w:rPr>
+          <w:rFonts w:ascii="Arial" w:hAnsi="Arial" w:cs="Arial"/>
+          <w:sz w:val="24"/>
+          <w:szCs w:val="24"/>
+        </w:rPr>
+      </w:pPr>
+    </w:p>
+    <w:p>
+      <w:pPr>
+        <w:spacing w:line="276" w:lineRule="auto"/>
+        <w:jc w:val="both"/>
+        <w:rPr>
+          <w:rFonts w:ascii="Arial" w:hAnsi="Arial" w:cs="Arial"/>
+          <w:sz w:val="24"/>
+          <w:szCs w:val="24"/>
+        </w:rPr>
+      </w:pPr>
+      <w:r>
+        <w:rPr>
+          <w:rFonts w:ascii="Arial" w:hAnsi="Arial" w:cs="Arial"/>
+          <w:sz w:val="24"/>
+          <w:szCs w:val="24"/>
+        </w:rPr>
+        <w:lastRenderedPageBreak/>
+        <w:tab/>
+        <w:t>Las pilas tienen varias aplicaciones, la más conocida es la utilizada dentro de las memorias RAM de los equipos de cómputo.</w:t>
+      </w:r>
+    </w:p>
+    <w:p>
+      <w:pPr>
+        <w:spacing w:line="276" w:lineRule="auto"/>
+        <w:jc w:val="both"/>
+        <w:rPr>
+          <w:rFonts w:ascii="Arial" w:hAnsi="Arial" w:cs="Arial"/>
+          <w:sz w:val="24"/>
+          <w:szCs w:val="24"/>
+        </w:rPr>
+      </w:pPr>
+    </w:p>
+    <w:p>
+      <w:pPr>
+        <w:spacing w:line="276" w:lineRule="auto"/>
+        <w:jc w:val="both"/>
+        <w:rPr>
+          <w:rFonts w:ascii="Arial" w:hAnsi="Arial" w:cs="Arial"/>
+          <w:sz w:val="24"/>
+          <w:szCs w:val="24"/>
+        </w:rPr>
+      </w:pPr>
+      <w:r>
+        <w:rPr>
+          <w:rFonts w:ascii="Arial" w:hAnsi="Arial" w:cs="Arial"/>
+          <w:sz w:val="24"/>
+          <w:szCs w:val="24"/>
+        </w:rPr>
+        <w:tab/>
+        <w:t xml:space="preserve">Las memorias a no tener un espacio definido, estas a cada rato van agregando y eliminando información. La memoria RAM está compuesta por el texto, la pila y el montículo o </w:t>
+      </w:r>
+      <w:proofErr w:type="spellStart"/>
+      <w:r>
+        <w:rPr>
+          <w:rFonts w:ascii="Arial" w:hAnsi="Arial" w:cs="Arial"/>
+          <w:sz w:val="24"/>
+          <w:szCs w:val="24"/>
+        </w:rPr>
+        <w:t>heap</w:t>
+      </w:r>
+      <w:proofErr w:type="spellEnd"/>
+      <w:r>
+        <w:rPr>
+          <w:rFonts w:ascii="Arial" w:hAnsi="Arial" w:cs="Arial"/>
+          <w:sz w:val="24"/>
+          <w:szCs w:val="24"/>
+        </w:rPr>
+        <w:t>. Cuando la aplicación es iniciada se reserva la memoria en la pila, ahí es donde se alojan las variables requeridas por las funciones del programa</w:t>
+      </w:r>
+      <w:r>
+        <w:rPr>
+          <w:rFonts w:ascii="Arial" w:hAnsi="Arial" w:cs="Arial"/>
+          <w:sz w:val="24"/>
+          <w:szCs w:val="24"/>
+        </w:rPr>
+        <w:t xml:space="preserve">. </w:t>
+      </w:r>
+    </w:p>
+    <w:p>
+      <w:pPr>
+        <w:spacing w:line="276" w:lineRule="auto"/>
+        <w:jc w:val="center"/>
+        <w:rPr>
+          <w:rFonts w:ascii="Arial" w:hAnsi="Arial" w:cs="Arial"/>
+          <w:sz w:val="24"/>
+          <w:szCs w:val="24"/>
+        </w:rPr>
+      </w:pPr>
+      <w:r>
+        <w:rPr>
+          <w:rFonts w:ascii="Arial" w:hAnsi="Arial" w:cs="Arial"/>
+          <w:sz w:val="24"/>
+          <w:szCs w:val="24"/>
+        </w:rPr>
+        <w:drawing>
+          <wp:inline distT="0" distB="0" distL="0" distR="0" wp14:anchorId="31EB7B03" wp14:editId="5837F01C">
+            <wp:extent cx="2430780" cy="2082800"/>
+            <wp:effectExtent l="0" t="0" r="7620" b="0"/>
+            <wp:docPr id="3" name="Imagen 3"/>
+            <wp:cNvGraphicFramePr>
+              <a:graphicFrameLocks xmlns:a="http://schemas.openxmlformats.org/drawingml/2006/main" noChangeAspect="1"/>
+            </wp:cNvGraphicFramePr>
+            <a:graphic xmlns:a="http://schemas.openxmlformats.org/drawingml/2006/main">
+              <a:graphicData uri="http://schemas.openxmlformats.org/drawingml/2006/picture">
+                <pic:pic xmlns:pic="http://schemas.openxmlformats.org/drawingml/2006/picture">
+                  <pic:nvPicPr>
+                    <pic:cNvPr id="1" name=""/>
+                    <pic:cNvPicPr/>
+                  </pic:nvPicPr>
+                  <pic:blipFill rotWithShape="1">
+                    <a:blip r:embed="rId7"/>
+                    <a:srcRect b="10088"/>
+                    <a:stretch/>
+                  </pic:blipFill>
+                  <pic:spPr bwMode="auto">
+                    <a:xfrm>
+                      <a:off x="0" y="0"/>
+                      <a:ext cx="2430991" cy="2082981"/>
+                    </a:xfrm>
+                    <a:prstGeom prst="rect">
+                      <a:avLst/>
+                    </a:prstGeom>
+                    <a:ln>
+                      <a:noFill/>
+                    </a:ln>
+                    <a:extLst>
+                      <a:ext uri="{53640926-AAD7-44D8-BBD7-CCE9431645EC}">
+                        <a14:shadowObscured xmlns:a14="http://schemas.microsoft.com/office/drawing/2010/main"/>
+                      </a:ext>
+                    </a:extLst>
+                  </pic:spPr>
+                </pic:pic>
+              </a:graphicData>
+            </a:graphic>
+          </wp:inline>
+        </w:drawing>
+      </w:r>
+    </w:p>
+    <w:p>
+      <w:pPr>
+        <w:spacing w:line="276" w:lineRule="auto"/>
+        <w:jc w:val="center"/>
+        <w:rPr>
+          <w:rFonts w:ascii="Arial" w:hAnsi="Arial" w:cs="Arial"/>
+          <w:sz w:val="16"/>
+          <w:szCs w:val="16"/>
+        </w:rPr>
+      </w:pPr>
+      <w:r>
+        <w:rPr>
+          <w:rFonts w:ascii="Arial" w:hAnsi="Arial" w:cs="Arial"/>
+          <w:sz w:val="16"/>
+          <w:szCs w:val="16"/>
+        </w:rPr>
+        <w:t>(</w:t>
+      </w:r>
+      <w:r>
+        <w:rPr>
+          <w:rFonts w:ascii="Arial" w:hAnsi="Arial" w:cs="Arial"/>
+          <w:b/>
+          <w:bCs/>
+          <w:sz w:val="16"/>
+          <w:szCs w:val="16"/>
+        </w:rPr>
+        <w:t xml:space="preserve">Figura 1. </w:t>
+      </w:r>
+      <w:r>
+        <w:rPr>
+          <w:rFonts w:ascii="Arial" w:hAnsi="Arial" w:cs="Arial"/>
+          <w:sz w:val="16"/>
+          <w:szCs w:val="16"/>
+        </w:rPr>
+        <w:t>Esquema de una memoria RAM)</w:t>
+      </w:r>
+    </w:p>
+    <w:p>
+      <w:pPr>
+        <w:spacing w:line="276" w:lineRule="auto"/>
+        <w:jc w:val="center"/>
+        <w:rPr>
+          <w:rFonts w:ascii="Arial" w:hAnsi="Arial" w:cs="Arial"/>
+          <w:sz w:val="16"/>
+          <w:szCs w:val="16"/>
+        </w:rPr>
+      </w:pPr>
+    </w:p>
+    <w:p>
+      <w:pPr>
+        <w:pStyle w:val="Prrafodelista"/>
+        <w:numPr>
+          <w:ilvl w:val="0"/>
+          <w:numId w:val="1"/>
+        </w:numPr>
+        <w:spacing w:line="276" w:lineRule="auto"/>
+        <w:jc w:val="both"/>
+        <w:rPr>
+          <w:rFonts w:ascii="Arial" w:hAnsi="Arial" w:cs="Arial"/>
+          <w:b/>
+          <w:bCs/>
+          <w:sz w:val="24"/>
+          <w:szCs w:val="24"/>
+        </w:rPr>
+      </w:pPr>
+      <w:r>
+        <w:rPr>
+          <w:rFonts w:ascii="Arial" w:hAnsi="Arial" w:cs="Arial"/>
+          <w:b/>
+          <w:bCs/>
+          <w:sz w:val="24"/>
+          <w:szCs w:val="24"/>
+        </w:rPr>
+        <w:t xml:space="preserve">Cola: </w:t>
+      </w:r>
+      <w:r>
+        <w:rPr>
+          <w:rFonts w:ascii="Arial" w:hAnsi="Arial" w:cs="Arial"/>
+          <w:sz w:val="24"/>
+          <w:szCs w:val="24"/>
+        </w:rPr>
+        <w:t xml:space="preserve">Es una estructura de dato lineal, en el cual el primer elemento que se agrega es el primero que sale o que se elimina. Esta tiene un tamaño fijo y las operaciones que se pueden realizar son </w:t>
+      </w:r>
+      <w:r>
+        <w:rPr>
+          <w:rFonts w:ascii="Arial" w:hAnsi="Arial" w:cs="Arial"/>
+          <w:i/>
+          <w:iCs/>
+          <w:sz w:val="24"/>
+          <w:szCs w:val="24"/>
+        </w:rPr>
+        <w:t xml:space="preserve">INSERTAR </w:t>
+      </w:r>
+      <w:r>
+        <w:rPr>
+          <w:rFonts w:ascii="Arial" w:hAnsi="Arial" w:cs="Arial"/>
+          <w:sz w:val="24"/>
+          <w:szCs w:val="24"/>
+        </w:rPr>
+        <w:t xml:space="preserve">(encolar) y </w:t>
+      </w:r>
+      <w:r>
+        <w:rPr>
+          <w:rFonts w:ascii="Arial" w:hAnsi="Arial" w:cs="Arial"/>
+          <w:i/>
+          <w:iCs/>
+          <w:sz w:val="24"/>
+          <w:szCs w:val="24"/>
+        </w:rPr>
+        <w:t xml:space="preserve">ELIMINAR </w:t>
+      </w:r>
+      <w:r>
+        <w:rPr>
+          <w:rFonts w:ascii="Arial" w:hAnsi="Arial" w:cs="Arial"/>
+          <w:sz w:val="24"/>
+          <w:szCs w:val="24"/>
+        </w:rPr>
+        <w:t xml:space="preserve">(desencolar). </w:t>
+      </w:r>
+    </w:p>
+    <w:p>
+      <w:pPr>
+        <w:spacing w:line="276" w:lineRule="auto"/>
+        <w:jc w:val="both"/>
+        <w:rPr>
+          <w:rFonts w:ascii="Arial" w:hAnsi="Arial" w:cs="Arial"/>
+          <w:b/>
+          <w:bCs/>
+          <w:sz w:val="24"/>
+          <w:szCs w:val="24"/>
+        </w:rPr>
+      </w:pPr>
+    </w:p>
+    <w:p>
+      <w:pPr>
+        <w:spacing w:line="276" w:lineRule="auto"/>
+        <w:jc w:val="both"/>
+        <w:rPr>
+          <w:rFonts w:ascii="Arial" w:hAnsi="Arial" w:cs="Arial"/>
+          <w:sz w:val="24"/>
+          <w:szCs w:val="24"/>
+        </w:rPr>
+      </w:pPr>
+      <w:r>
+        <w:rPr>
+          <w:rFonts w:ascii="Arial" w:hAnsi="Arial" w:cs="Arial"/>
+          <w:sz w:val="24"/>
+          <w:szCs w:val="24"/>
+        </w:rPr>
+        <w:t xml:space="preserve">La aplicación más conocida es la utilizada en la impresión de documentos, de lo cual trata este trabajo, al ser la cola de impresión la aplicación más conocida de este tipo de estructura, durante el trabajo se implementará en varias ocasiones. </w:t>
+      </w:r>
+    </w:p>
+    <w:p>
+      <w:pPr>
+        <w:spacing w:line="276" w:lineRule="auto"/>
+        <w:jc w:val="both"/>
+        <w:rPr>
+          <w:rFonts w:ascii="Arial" w:hAnsi="Arial" w:cs="Arial"/>
+          <w:sz w:val="24"/>
+          <w:szCs w:val="24"/>
+        </w:rPr>
+      </w:pPr>
+      <w:r>
+        <w:rPr>
+          <w:noProof/>
+        </w:rPr>
+        <w:drawing>
+          <wp:anchor distT="0" distB="0" distL="114300" distR="114300" simplePos="0" relativeHeight="251660288" behindDoc="1" locked="0" layoutInCell="1" allowOverlap="1" wp14:anchorId="52BB5EE0" wp14:editId="7C65B153">
+            <wp:simplePos x="0" y="0"/>
+            <wp:positionH relativeFrom="margin">
+              <wp:align>center</wp:align>
+            </wp:positionH>
+            <wp:positionV relativeFrom="paragraph">
+              <wp:posOffset>12700</wp:posOffset>
+            </wp:positionV>
+            <wp:extent cx="1981200" cy="1193165"/>
+            <wp:effectExtent l="0" t="0" r="0" b="6985"/>
+            <wp:wrapTight wrapText="bothSides">
+              <wp:wrapPolygon edited="0">
+                <wp:start x="1662" y="0"/>
+                <wp:lineTo x="1662" y="7242"/>
+                <wp:lineTo x="0" y="11036"/>
+                <wp:lineTo x="208" y="14484"/>
+                <wp:lineTo x="17031" y="16553"/>
+                <wp:lineTo x="17031" y="21382"/>
+                <wp:lineTo x="19315" y="21382"/>
+                <wp:lineTo x="19523" y="15174"/>
+                <wp:lineTo x="18900" y="13450"/>
+                <wp:lineTo x="17238" y="11036"/>
+                <wp:lineTo x="21185" y="10691"/>
+                <wp:lineTo x="21185" y="8966"/>
+                <wp:lineTo x="15369" y="5518"/>
+                <wp:lineTo x="3738" y="0"/>
+                <wp:lineTo x="1662" y="0"/>
+              </wp:wrapPolygon>
+            </wp:wrapTight>
+            <wp:docPr id="4" name="Imagen 2" descr="Resultado de imagen para cola estructura de datos"/>
+            <wp:cNvGraphicFramePr>
+              <a:graphicFrameLocks xmlns:a="http://schemas.openxmlformats.org/drawingml/2006/main" noChangeAspect="1"/>
+            </wp:cNvGraphicFramePr>
+            <a:graphic xmlns:a="http://schemas.openxmlformats.org/drawingml/2006/main">
+              <a:graphicData uri="http://schemas.openxmlformats.org/drawingml/2006/picture">
+                <pic:pic xmlns:pic="http://schemas.openxmlformats.org/drawingml/2006/picture">
+                  <pic:nvPicPr>
+                    <pic:cNvPr id="0" name="Picture 2" descr="Resultado de imagen para cola estructura de datos"/>
+                    <pic:cNvPicPr>
+                      <a:picLocks noChangeAspect="1" noChangeArrowheads="1"/>
+                    </pic:cNvPicPr>
+                  </pic:nvPicPr>
+                  <pic:blipFill>
+                    <a:blip r:embed="rId8" cstate="print">
+                      <a:extLst>
+                        <a:ext uri="{28A0092B-C50C-407E-A947-70E740481C1C}">
+                          <a14:useLocalDpi xmlns:a14="http://schemas.microsoft.com/office/drawing/2010/main" val="0"/>
+                        </a:ext>
+                      </a:extLst>
+                    </a:blip>
+                    <a:srcRect/>
+                    <a:stretch>
+                      <a:fillRect/>
+                    </a:stretch>
+                  </pic:blipFill>
+                  <pic:spPr bwMode="auto">
+                    <a:xfrm>
+                      <a:off x="0" y="0"/>
+                      <a:ext cx="1981200" cy="1193165"/>
+                    </a:xfrm>
+                    <a:prstGeom prst="rect">
+                      <a:avLst/>
+                    </a:prstGeom>
+                    <a:noFill/>
+                    <a:ln>
+                      <a:noFill/>
+                    </a:ln>
+                  </pic:spPr>
+                </pic:pic>
+              </a:graphicData>
+            </a:graphic>
+            <wp14:sizeRelH relativeFrom="page">
+              <wp14:pctWidth>0</wp14:pctWidth>
+            </wp14:sizeRelH>
+            <wp14:sizeRelV relativeFrom="page">
+              <wp14:pctHeight>0</wp14:pctHeight>
+            </wp14:sizeRelV>
+          </wp:anchor>
+        </w:drawing>
+      </w:r>
+    </w:p>
+    <w:p>
+      <w:pPr>
+        <w:spacing w:line="276" w:lineRule="auto"/>
+        <w:jc w:val="both"/>
+        <w:rPr>
+          <w:rFonts w:ascii="Arial" w:hAnsi="Arial" w:cs="Arial"/>
+          <w:sz w:val="24"/>
+          <w:szCs w:val="24"/>
+        </w:rPr>
+      </w:pPr>
+    </w:p>
+    <w:p>
+      <w:pPr>
+        <w:spacing w:line="276" w:lineRule="auto"/>
+        <w:jc w:val="both"/>
+        <w:rPr>
+          <w:rFonts w:ascii="Arial" w:hAnsi="Arial" w:cs="Arial"/>
+          <w:sz w:val="24"/>
+          <w:szCs w:val="24"/>
+        </w:rPr>
+      </w:pPr>
+    </w:p>
+    <w:p>
+      <w:pPr>
+        <w:spacing w:line="276" w:lineRule="auto"/>
+        <w:jc w:val="center"/>
+        <w:rPr>
+          <w:rFonts w:ascii="Arial" w:hAnsi="Arial" w:cs="Arial"/>
+          <w:sz w:val="24"/>
+          <w:szCs w:val="24"/>
+        </w:rPr>
+      </w:pPr>
+    </w:p>
+    <w:p>
+      <w:pPr>
+        <w:spacing w:line="276" w:lineRule="auto"/>
+        <w:jc w:val="center"/>
+        <w:rPr>
+          <w:rFonts w:ascii="Arial" w:hAnsi="Arial" w:cs="Arial"/>
+          <w:sz w:val="16"/>
+          <w:szCs w:val="16"/>
+        </w:rPr>
+      </w:pPr>
+      <w:r>
+        <w:rPr>
+          <w:rFonts w:ascii="Arial" w:hAnsi="Arial" w:cs="Arial"/>
+          <w:sz w:val="16"/>
+          <w:szCs w:val="16"/>
+        </w:rPr>
+        <w:t>(</w:t>
+      </w:r>
+      <w:r>
+        <w:rPr>
+          <w:rFonts w:ascii="Arial" w:hAnsi="Arial" w:cs="Arial"/>
+          <w:b/>
+          <w:bCs/>
+          <w:sz w:val="16"/>
+          <w:szCs w:val="16"/>
+        </w:rPr>
+        <w:t xml:space="preserve">Figura 2. </w:t>
+      </w:r>
+      <w:r>
+        <w:rPr>
+          <w:rFonts w:ascii="Arial" w:hAnsi="Arial" w:cs="Arial"/>
+          <w:sz w:val="16"/>
+          <w:szCs w:val="16"/>
+        </w:rPr>
+        <w:t>Esquema de una cola)</w:t>
+      </w:r>
+    </w:p>
+    <w:p>
+      <w:pPr>
+        <w:spacing w:line="276" w:lineRule="auto"/>
+        <w:jc w:val="both"/>
+        <w:rPr>
+          <w:rFonts w:ascii="Arial" w:hAnsi="Arial" w:cs="Arial"/>
+          <w:sz w:val="24"/>
+          <w:szCs w:val="24"/>
+        </w:rPr>
+      </w:pPr>
+    </w:p>
+    <w:p>
+      <w:pPr>
+        <w:spacing w:line="276" w:lineRule="auto"/>
+        <w:jc w:val="both"/>
+        <w:rPr>
+          <w:rFonts w:ascii="Arial" w:hAnsi="Arial" w:cs="Arial"/>
+          <w:sz w:val="24"/>
+          <w:szCs w:val="24"/>
+        </w:rPr>
+      </w:pPr>
+      <w:r>
+        <w:rPr>
+          <w:rFonts w:ascii="Arial" w:hAnsi="Arial" w:cs="Arial"/>
+          <w:sz w:val="24"/>
+          <w:szCs w:val="24"/>
+        </w:rPr>
+        <w:lastRenderedPageBreak/>
+        <w:t>En Pseudocódigo una cola se vería de la siguiente manera:</w:t>
+      </w:r>
+    </w:p>
+    <w:p>
+      <w:pPr>
+        <w:spacing w:line="276" w:lineRule="auto"/>
+        <w:jc w:val="both"/>
+        <w:rPr>
+          <w:rFonts w:ascii="Arial" w:hAnsi="Arial" w:cs="Arial"/>
+          <w:sz w:val="24"/>
+          <w:szCs w:val="24"/>
+        </w:rPr>
+      </w:pPr>
+      <w:r>
+        <w:rPr>
+          <w:rFonts w:ascii="Arial" w:hAnsi="Arial" w:cs="Arial"/>
+          <w:b/>
+          <w:bCs/>
+          <w:sz w:val="24"/>
+          <w:szCs w:val="24"/>
+        </w:rPr>
+        <w:t xml:space="preserve">Inicio </w:t>
+      </w:r>
+      <w:r>
+        <w:rPr>
+          <w:rFonts w:ascii="Arial" w:hAnsi="Arial" w:cs="Arial"/>
+          <w:sz w:val="24"/>
+          <w:szCs w:val="24"/>
+        </w:rPr>
+        <w:t>Cola</w:t>
+      </w:r>
+    </w:p>
+    <w:p>
+      <w:pPr>
+        <w:spacing w:line="276" w:lineRule="auto"/>
+        <w:jc w:val="both"/>
+        <w:rPr>
+          <w:rFonts w:ascii="Arial" w:hAnsi="Arial" w:cs="Arial"/>
+          <w:sz w:val="24"/>
+          <w:szCs w:val="24"/>
+        </w:rPr>
+      </w:pPr>
+      <w:r>
+        <w:rPr>
+          <w:rFonts w:ascii="Arial" w:hAnsi="Arial" w:cs="Arial"/>
+          <w:sz w:val="24"/>
+          <w:szCs w:val="24"/>
+        </w:rPr>
+        <w:tab/>
+      </w:r>
+      <w:r>
+        <w:rPr>
+          <w:rFonts w:ascii="Arial" w:hAnsi="Arial" w:cs="Arial"/>
+          <w:b/>
+          <w:bCs/>
+          <w:sz w:val="24"/>
+          <w:szCs w:val="24"/>
+        </w:rPr>
+        <w:t xml:space="preserve">Variables </w:t>
+      </w:r>
+      <w:r>
+        <w:rPr>
+          <w:rFonts w:ascii="Arial" w:hAnsi="Arial" w:cs="Arial"/>
+          <w:sz w:val="24"/>
+          <w:szCs w:val="24"/>
+        </w:rPr>
+        <w:t xml:space="preserve">C Cola, </w:t>
+      </w:r>
+      <w:proofErr w:type="spellStart"/>
+      <w:r>
+        <w:rPr>
+          <w:rFonts w:ascii="Arial" w:hAnsi="Arial" w:cs="Arial"/>
+          <w:sz w:val="24"/>
+          <w:szCs w:val="24"/>
+        </w:rPr>
+        <w:t>ColaVacia</w:t>
+      </w:r>
+      <w:proofErr w:type="spellEnd"/>
+      <w:r>
+        <w:rPr>
+          <w:rFonts w:ascii="Arial" w:hAnsi="Arial" w:cs="Arial"/>
+          <w:sz w:val="24"/>
+          <w:szCs w:val="24"/>
+        </w:rPr>
+        <w:t>, desencolar, encolar</w:t>
+      </w:r>
+    </w:p>
+    <w:p>
+      <w:pPr>
+        <w:spacing w:line="276" w:lineRule="auto"/>
+        <w:jc w:val="both"/>
+        <w:rPr>
+          <w:rFonts w:ascii="Arial" w:hAnsi="Arial" w:cs="Arial"/>
+          <w:sz w:val="24"/>
+          <w:szCs w:val="24"/>
+        </w:rPr>
+      </w:pPr>
+      <w:r>
+        <w:rPr>
+          <w:rFonts w:ascii="Arial" w:hAnsi="Arial" w:cs="Arial"/>
+          <w:sz w:val="24"/>
+          <w:szCs w:val="24"/>
+        </w:rPr>
+        <w:tab/>
+        <w:t xml:space="preserve">X </w:t>
+      </w:r>
+      <w:r>
+        <w:rPr>
+          <w:rFonts w:ascii="Arial" w:hAnsi="Arial" w:cs="Arial"/>
+          <w:b/>
+          <w:bCs/>
+          <w:sz w:val="24"/>
+          <w:szCs w:val="24"/>
+        </w:rPr>
+        <w:t xml:space="preserve">como </w:t>
+      </w:r>
+      <w:r>
+        <w:rPr>
+          <w:rFonts w:ascii="Arial" w:hAnsi="Arial" w:cs="Arial"/>
+          <w:sz w:val="24"/>
+          <w:szCs w:val="24"/>
+        </w:rPr>
+        <w:t>entero</w:t>
+      </w:r>
+    </w:p>
+    <w:p>
+      <w:pPr>
+        <w:spacing w:line="276" w:lineRule="auto"/>
+        <w:jc w:val="both"/>
+        <w:rPr>
+          <w:rFonts w:ascii="Arial" w:hAnsi="Arial" w:cs="Arial"/>
+          <w:sz w:val="24"/>
+          <w:szCs w:val="24"/>
+        </w:rPr>
+      </w:pPr>
+      <w:r>
+        <w:rPr>
+          <w:rFonts w:ascii="Arial" w:hAnsi="Arial" w:cs="Arial"/>
+          <w:sz w:val="24"/>
+          <w:szCs w:val="24"/>
+        </w:rPr>
+        <w:tab/>
+        <w:t xml:space="preserve">Cola </w:t>
+      </w:r>
+      <w:proofErr w:type="gramStart"/>
+      <w:r>
+        <w:rPr>
+          <w:rFonts w:ascii="Arial" w:hAnsi="Arial" w:cs="Arial"/>
+          <w:sz w:val="24"/>
+          <w:szCs w:val="24"/>
+        </w:rPr>
+        <w:t xml:space="preserve">=  </w:t>
+      </w:r>
+      <w:proofErr w:type="spellStart"/>
+      <w:r>
+        <w:rPr>
+          <w:rFonts w:ascii="Arial" w:hAnsi="Arial" w:cs="Arial"/>
+          <w:sz w:val="24"/>
+          <w:szCs w:val="24"/>
+        </w:rPr>
+        <w:t>CrearCola</w:t>
+      </w:r>
+      <w:proofErr w:type="spellEnd"/>
+      <w:proofErr w:type="gramEnd"/>
+      <w:r>
+        <w:rPr>
+          <w:rFonts w:ascii="Arial" w:hAnsi="Arial" w:cs="Arial"/>
+          <w:sz w:val="24"/>
+          <w:szCs w:val="24"/>
+        </w:rPr>
+        <w:t xml:space="preserve"> ()</w:t>
+      </w:r>
+    </w:p>
+    <w:p>
+      <w:pPr>
+        <w:spacing w:line="276" w:lineRule="auto"/>
+        <w:jc w:val="both"/>
+        <w:rPr>
+          <w:rFonts w:ascii="Arial" w:hAnsi="Arial" w:cs="Arial"/>
+          <w:sz w:val="24"/>
+          <w:szCs w:val="24"/>
+        </w:rPr>
+      </w:pPr>
+      <w:r>
+        <w:rPr>
+          <w:rFonts w:ascii="Arial" w:hAnsi="Arial" w:cs="Arial"/>
+          <w:sz w:val="24"/>
+          <w:szCs w:val="24"/>
+        </w:rPr>
+        <w:tab/>
+        <w:t>Elementos = 0</w:t>
+      </w:r>
+    </w:p>
+    <w:p>
+      <w:pPr>
+        <w:spacing w:line="276" w:lineRule="auto"/>
+        <w:jc w:val="both"/>
+        <w:rPr>
+          <w:rFonts w:ascii="Arial" w:hAnsi="Arial" w:cs="Arial"/>
+          <w:b/>
+          <w:bCs/>
+          <w:sz w:val="24"/>
+          <w:szCs w:val="24"/>
+        </w:rPr>
+      </w:pPr>
+      <w:r>
+        <w:rPr>
+          <w:rFonts w:ascii="Arial" w:hAnsi="Arial" w:cs="Arial"/>
+          <w:sz w:val="24"/>
+          <w:szCs w:val="24"/>
+        </w:rPr>
+        <w:tab/>
+      </w:r>
+      <w:r>
+        <w:rPr>
+          <w:rFonts w:ascii="Arial" w:hAnsi="Arial" w:cs="Arial"/>
+          <w:b/>
+          <w:bCs/>
+          <w:sz w:val="24"/>
+          <w:szCs w:val="24"/>
+        </w:rPr>
+        <w:t xml:space="preserve">Mientras </w:t>
+      </w:r>
+      <w:r>
+        <w:rPr>
+          <w:rFonts w:ascii="Arial" w:hAnsi="Arial" w:cs="Arial"/>
+          <w:sz w:val="24"/>
+          <w:szCs w:val="24"/>
+        </w:rPr>
+        <w:t xml:space="preserve">(No </w:t>
+      </w:r>
+      <w:proofErr w:type="spellStart"/>
+      <w:proofErr w:type="gramStart"/>
+      <w:r>
+        <w:rPr>
+          <w:rFonts w:ascii="Arial" w:hAnsi="Arial" w:cs="Arial"/>
+          <w:sz w:val="24"/>
+          <w:szCs w:val="24"/>
+        </w:rPr>
+        <w:t>ColaVacia</w:t>
+      </w:r>
+      <w:proofErr w:type="spellEnd"/>
+      <w:r>
+        <w:rPr>
+          <w:rFonts w:ascii="Arial" w:hAnsi="Arial" w:cs="Arial"/>
+          <w:sz w:val="24"/>
+          <w:szCs w:val="24"/>
+        </w:rPr>
+        <w:t xml:space="preserve"> )</w:t>
+      </w:r>
+      <w:proofErr w:type="gramEnd"/>
+      <w:r>
+        <w:rPr>
+          <w:rFonts w:ascii="Arial" w:hAnsi="Arial" w:cs="Arial"/>
+          <w:sz w:val="24"/>
+          <w:szCs w:val="24"/>
+        </w:rPr>
+        <w:t xml:space="preserve"> </w:t>
+      </w:r>
+      <w:r>
+        <w:rPr>
+          <w:rFonts w:ascii="Arial" w:hAnsi="Arial" w:cs="Arial"/>
+          <w:b/>
+          <w:bCs/>
+          <w:sz w:val="24"/>
+          <w:szCs w:val="24"/>
+        </w:rPr>
+        <w:t>Hacer</w:t>
+      </w:r>
+    </w:p>
+    <w:p>
+      <w:pPr>
+        <w:spacing w:line="276" w:lineRule="auto"/>
+        <w:jc w:val="both"/>
+        <w:rPr>
+          <w:rFonts w:ascii="Arial" w:hAnsi="Arial" w:cs="Arial"/>
+          <w:sz w:val="24"/>
+          <w:szCs w:val="24"/>
+        </w:rPr>
+      </w:pPr>
+      <w:r>
+        <w:rPr>
+          <w:rFonts w:ascii="Arial" w:hAnsi="Arial" w:cs="Arial"/>
+          <w:b/>
+          <w:bCs/>
+          <w:sz w:val="24"/>
+          <w:szCs w:val="24"/>
+        </w:rPr>
+        <w:tab/>
+      </w:r>
+      <w:r>
+        <w:rPr>
+          <w:rFonts w:ascii="Arial" w:hAnsi="Arial" w:cs="Arial"/>
+          <w:b/>
+          <w:bCs/>
+          <w:sz w:val="24"/>
+          <w:szCs w:val="24"/>
+        </w:rPr>
+        <w:tab/>
+      </w:r>
+      <w:r>
+        <w:rPr>
+          <w:rFonts w:ascii="Arial" w:hAnsi="Arial" w:cs="Arial"/>
+          <w:sz w:val="24"/>
+          <w:szCs w:val="24"/>
+        </w:rPr>
+        <w:t>X = desencolar</w:t>
+      </w:r>
+    </w:p>
+    <w:p>
+      <w:pPr>
+        <w:spacing w:line="276" w:lineRule="auto"/>
+        <w:jc w:val="both"/>
+        <w:rPr>
+          <w:rFonts w:ascii="Arial" w:hAnsi="Arial" w:cs="Arial"/>
+          <w:sz w:val="24"/>
+          <w:szCs w:val="24"/>
+        </w:rPr>
+      </w:pPr>
+      <w:r>
+        <w:rPr>
+          <w:rFonts w:ascii="Arial" w:hAnsi="Arial" w:cs="Arial"/>
+          <w:sz w:val="24"/>
+          <w:szCs w:val="24"/>
+        </w:rPr>
+        <w:tab/>
+      </w:r>
+      <w:r>
+        <w:rPr>
+          <w:rFonts w:ascii="Arial" w:hAnsi="Arial" w:cs="Arial"/>
+          <w:sz w:val="24"/>
+          <w:szCs w:val="24"/>
+        </w:rPr>
+        <w:tab/>
+        <w:t>Encolar (Cola, x)</w:t>
+      </w:r>
+    </w:p>
+    <w:p>
+      <w:pPr>
+        <w:spacing w:line="276" w:lineRule="auto"/>
+        <w:jc w:val="both"/>
+        <w:rPr>
+          <w:rFonts w:ascii="Arial" w:hAnsi="Arial" w:cs="Arial"/>
+          <w:sz w:val="24"/>
+          <w:szCs w:val="24"/>
+        </w:rPr>
+      </w:pPr>
+      <w:r>
+        <w:rPr>
+          <w:rFonts w:ascii="Arial" w:hAnsi="Arial" w:cs="Arial"/>
+          <w:sz w:val="24"/>
+          <w:szCs w:val="24"/>
+        </w:rPr>
+        <w:tab/>
+      </w:r>
+      <w:r>
+        <w:rPr>
+          <w:rFonts w:ascii="Arial" w:hAnsi="Arial" w:cs="Arial"/>
+          <w:sz w:val="24"/>
+          <w:szCs w:val="24"/>
+        </w:rPr>
+        <w:tab/>
+        <w:t>Elementos = elementos + 1</w:t>
+      </w:r>
+    </w:p>
+    <w:p>
+      <w:pPr>
+        <w:spacing w:line="276" w:lineRule="auto"/>
+        <w:jc w:val="both"/>
+        <w:rPr>
+          <w:rFonts w:ascii="Arial" w:hAnsi="Arial" w:cs="Arial"/>
+          <w:b/>
+          <w:bCs/>
+          <w:sz w:val="24"/>
+          <w:szCs w:val="24"/>
+        </w:rPr>
+      </w:pPr>
+      <w:r>
+        <w:rPr>
+          <w:rFonts w:ascii="Arial" w:hAnsi="Arial" w:cs="Arial"/>
+          <w:sz w:val="24"/>
+          <w:szCs w:val="24"/>
+        </w:rPr>
+        <w:tab/>
+      </w:r>
+      <w:r>
+        <w:rPr>
+          <w:rFonts w:ascii="Arial" w:hAnsi="Arial" w:cs="Arial"/>
+          <w:b/>
+          <w:bCs/>
+          <w:sz w:val="24"/>
+          <w:szCs w:val="24"/>
+        </w:rPr>
+        <w:t>Fin Mientras</w:t>
+      </w:r>
+    </w:p>
+    <w:p>
+      <w:pPr>
+        <w:spacing w:line="276" w:lineRule="auto"/>
+        <w:jc w:val="both"/>
+        <w:rPr>
+          <w:rFonts w:ascii="Arial" w:hAnsi="Arial" w:cs="Arial"/>
+          <w:b/>
+          <w:bCs/>
+          <w:sz w:val="24"/>
+          <w:szCs w:val="24"/>
+        </w:rPr>
+      </w:pPr>
+    </w:p>
+    <w:p>
+      <w:pPr>
+        <w:spacing w:line="276" w:lineRule="auto"/>
+        <w:jc w:val="both"/>
+        <w:rPr>
+          <w:rFonts w:ascii="Arial" w:hAnsi="Arial" w:cs="Arial"/>
+          <w:sz w:val="24"/>
+          <w:szCs w:val="24"/>
+        </w:rPr>
+      </w:pPr>
+      <w:r>
+        <w:rPr>
+          <w:rFonts w:ascii="Arial" w:hAnsi="Arial" w:cs="Arial"/>
+          <w:b/>
+          <w:bCs/>
+          <w:sz w:val="24"/>
+          <w:szCs w:val="24"/>
+        </w:rPr>
+        <w:tab/>
+        <w:t xml:space="preserve">Mientras </w:t>
+      </w:r>
+      <w:r>
+        <w:rPr>
+          <w:rFonts w:ascii="Arial" w:hAnsi="Arial" w:cs="Arial"/>
+          <w:sz w:val="24"/>
+          <w:szCs w:val="24"/>
+        </w:rPr>
+        <w:t xml:space="preserve">(No </w:t>
+      </w:r>
+      <w:proofErr w:type="spellStart"/>
+      <w:r>
+        <w:rPr>
+          <w:rFonts w:ascii="Arial" w:hAnsi="Arial" w:cs="Arial"/>
+          <w:sz w:val="24"/>
+          <w:szCs w:val="24"/>
+        </w:rPr>
+        <w:t>ColaVacia</w:t>
+      </w:r>
+      <w:proofErr w:type="spellEnd"/>
+      <w:r>
+        <w:rPr>
+          <w:rFonts w:ascii="Arial" w:hAnsi="Arial" w:cs="Arial"/>
+          <w:sz w:val="24"/>
+          <w:szCs w:val="24"/>
+        </w:rPr>
+        <w:t xml:space="preserve">) </w:t>
+      </w:r>
+      <w:r>
+        <w:rPr>
+          <w:rFonts w:ascii="Arial" w:hAnsi="Arial" w:cs="Arial"/>
+          <w:b/>
+          <w:bCs/>
+          <w:sz w:val="24"/>
+          <w:szCs w:val="24"/>
+        </w:rPr>
+        <w:t xml:space="preserve">Hacer </w:t>
+      </w:r>
+    </w:p>
+    <w:p>
+      <w:pPr>
+        <w:spacing w:line="276" w:lineRule="auto"/>
+        <w:jc w:val="both"/>
+        <w:rPr>
+          <w:rFonts w:ascii="Arial" w:hAnsi="Arial" w:cs="Arial"/>
+          <w:sz w:val="24"/>
+          <w:szCs w:val="24"/>
+        </w:rPr>
+      </w:pPr>
+      <w:r>
+        <w:rPr>
+          <w:rFonts w:ascii="Arial" w:hAnsi="Arial" w:cs="Arial"/>
+          <w:sz w:val="24"/>
+          <w:szCs w:val="24"/>
+        </w:rPr>
+        <w:tab/>
+      </w:r>
+      <w:r>
+        <w:rPr>
+          <w:rFonts w:ascii="Arial" w:hAnsi="Arial" w:cs="Arial"/>
+          <w:sz w:val="24"/>
+          <w:szCs w:val="24"/>
+        </w:rPr>
+        <w:tab/>
+        <w:t xml:space="preserve">Encolar </w:t>
+      </w:r>
+    </w:p>
+    <w:p>
+      <w:pPr>
+        <w:spacing w:line="276" w:lineRule="auto"/>
+        <w:jc w:val="both"/>
+        <w:rPr>
+          <w:rFonts w:ascii="Arial" w:hAnsi="Arial" w:cs="Arial"/>
+          <w:b/>
+          <w:bCs/>
+          <w:sz w:val="24"/>
+          <w:szCs w:val="24"/>
+        </w:rPr>
+      </w:pPr>
+      <w:r>
+        <w:rPr>
+          <w:rFonts w:ascii="Arial" w:hAnsi="Arial" w:cs="Arial"/>
+          <w:sz w:val="24"/>
+          <w:szCs w:val="24"/>
+        </w:rPr>
+        <w:tab/>
+      </w:r>
+      <w:r>
+        <w:rPr>
+          <w:rFonts w:ascii="Arial" w:hAnsi="Arial" w:cs="Arial"/>
+          <w:b/>
+          <w:bCs/>
+          <w:sz w:val="24"/>
+          <w:szCs w:val="24"/>
+        </w:rPr>
+        <w:t xml:space="preserve">Fin Mientras </w:t>
+      </w:r>
+    </w:p>
+    <w:p>
+      <w:pPr>
+        <w:spacing w:line="276" w:lineRule="auto"/>
+        <w:jc w:val="both"/>
+        <w:rPr>
+          <w:rFonts w:ascii="Arial" w:hAnsi="Arial" w:cs="Arial"/>
+          <w:b/>
+          <w:bCs/>
+          <w:sz w:val="24"/>
+          <w:szCs w:val="24"/>
+        </w:rPr>
+      </w:pPr>
+      <w:r>
+        <w:rPr>
+          <w:rFonts w:ascii="Arial" w:hAnsi="Arial" w:cs="Arial"/>
+          <w:b/>
+          <w:bCs/>
+          <w:sz w:val="24"/>
+          <w:szCs w:val="24"/>
+        </w:rPr>
+        <w:t xml:space="preserve">Fin </w:t>
+      </w:r>
+    </w:p>
+    <w:p>
+      <w:pPr>
+        <w:spacing w:line="276" w:lineRule="auto"/>
+        <w:jc w:val="both"/>
+        <w:rPr>
+          <w:rFonts w:ascii="Arial" w:hAnsi="Arial" w:cs="Arial"/>
+          <w:b/>
+          <w:bCs/>
+          <w:sz w:val="24"/>
+          <w:szCs w:val="24"/>
+        </w:rPr>
+      </w:pPr>
+    </w:p>
+    <w:p>
+      <w:pPr>
+        <w:spacing w:line="276" w:lineRule="auto"/>
+        <w:jc w:val="both"/>
+        <w:rPr>
+          <w:rFonts w:ascii="Arial" w:hAnsi="Arial" w:cs="Arial"/>
+          <w:sz w:val="24"/>
+          <w:szCs w:val="24"/>
+        </w:rPr>
+      </w:pPr>
+      <w:r>
+        <w:rPr>
+          <w:rFonts w:ascii="Arial" w:hAnsi="Arial" w:cs="Arial"/>
+          <w:sz w:val="24"/>
+          <w:szCs w:val="24"/>
+        </w:rPr>
+        <w:t>En las colas hay dos tipos, la cola simple y la cola circular:</w:t>
+      </w:r>
+    </w:p>
+    <w:p>
+      <w:pPr>
+        <w:spacing w:line="276" w:lineRule="auto"/>
+        <w:jc w:val="both"/>
+        <w:rPr>
+          <w:rFonts w:ascii="Arial" w:hAnsi="Arial" w:cs="Arial"/>
+          <w:sz w:val="24"/>
+          <w:szCs w:val="24"/>
+        </w:rPr>
+      </w:pPr>
+    </w:p>
+    <w:p>
+      <w:pPr>
+        <w:pStyle w:val="Prrafodelista"/>
+        <w:numPr>
+          <w:ilvl w:val="0"/>
+          <w:numId w:val="1"/>
+        </w:numPr>
+        <w:spacing w:line="276" w:lineRule="auto"/>
+        <w:jc w:val="both"/>
+        <w:rPr>
+          <w:rFonts w:ascii="Arial" w:hAnsi="Arial" w:cs="Arial"/>
+          <w:sz w:val="24"/>
+          <w:szCs w:val="24"/>
+        </w:rPr>
+      </w:pPr>
+      <w:r>
+        <w:rPr>
+          <w:rFonts w:ascii="Arial" w:hAnsi="Arial" w:cs="Arial"/>
+          <w:b/>
+          <w:bCs/>
+          <w:sz w:val="24"/>
+          <w:szCs w:val="24"/>
+        </w:rPr>
+        <w:t xml:space="preserve">Cola circular: </w:t>
+      </w:r>
+      <w:r>
+        <w:rPr>
+          <w:rFonts w:ascii="Arial" w:hAnsi="Arial" w:cs="Arial"/>
+          <w:sz w:val="24"/>
+          <w:szCs w:val="24"/>
+        </w:rPr>
+        <w:t>esta es una mejora de la cola simple, la diferencia con la simple es que en esta el elemento que está después del ultimo es en realidad el primer elemento, esta maneja las mismas operaciones que la cola simple, las cuales son ENCOLAR y DESENCOLAR.</w:t>
+      </w:r>
       <w:bookmarkStart w:id="0" w:name="_GoBack"/>
       <w:bookmarkEnd w:id="0"/>
+    </w:p>
+    <w:p>
+      <w:pPr>
+        <w:spacing w:line="276" w:lineRule="auto"/>
+        <w:jc w:val="both"/>
+        <w:rPr>
+          <w:rFonts w:ascii="Arial" w:hAnsi="Arial" w:cs="Arial"/>
+          <w:sz w:val="24"/>
+          <w:szCs w:val="24"/>
+        </w:rPr>
+      </w:pPr>
     </w:p>
     <w:sectPr>
       <w:pgSz w:w="12240" w:h="15840"/>
@@ -884,6 +2078,126 @@
     </w:sectPr>
   </w:body>
 </w:document>
+</file>
+
+<file path=word/numbering.xml><?xml version="1.0" encoding="utf-8"?>
+<w:numbering xmlns:wpc="http://schemas.microsoft.com/office/word/2010/wordprocessingCanvas" xmlns:cx="http://schemas.microsoft.com/office/drawing/2014/chartex" xmlns:cx1="http://schemas.microsoft.com/office/drawing/2015/9/8/chartex" xmlns:cx2="http://schemas.microsoft.com/office/drawing/2015/10/21/chartex" xmlns:cx3="http://schemas.microsoft.com/office/drawing/2016/5/9/chartex" xmlns:cx4="http://schemas.microsoft.com/office/drawing/2016/5/10/chartex" xmlns:cx5="http://schemas.microsoft.com/office/drawing/2016/5/11/chartex" xmlns:cx6="http://schemas.microsoft.com/office/drawing/2016/5/12/chartex" xmlns:cx7="http://schemas.microsoft.com/office/drawing/2016/5/13/chartex" xmlns:cx8="http://schemas.microsoft.com/office/drawing/2016/5/14/chartex" xmlns:mc="http://schemas.openxmlformats.org/markup-compatibility/2006" xmlns:aink="http://schemas.microsoft.com/office/drawing/2016/ink" xmlns:am3d="http://schemas.microsoft.com/office/drawing/2017/model3d" xmlns:o="urn:schemas-microsoft-com:office:office" xmlns:r="http://schemas.openxmlformats.org/officeDocument/2006/relationships" xmlns:m="http://schemas.openxmlformats.org/officeDocument/2006/math" xmlns:v="urn:schemas-microsoft-com:vml" xmlns:wp14="http://schemas.microsoft.com/office/word/2010/wordprocessingDrawing" xmlns:wp="http://schemas.openxmlformats.org/drawingml/2006/wordprocessingDrawing" xmlns:w10="urn:schemas-microsoft-com:office:word" xmlns:w="http://schemas.openxmlformats.org/wordprocessingml/2006/main" xmlns:w14="http://schemas.microsoft.com/office/word/2010/wordml" xmlns:w15="http://schemas.microsoft.com/office/word/2012/wordml" xmlns:w16cid="http://schemas.microsoft.com/office/word/2016/wordml/cid" xmlns:w16se="http://schemas.microsoft.com/office/word/2015/wordml/symex" xmlns:wpg="http://schemas.microsoft.com/office/word/2010/wordprocessingGroup" xmlns:wpi="http://schemas.microsoft.com/office/word/2010/wordprocessingInk" xmlns:wne="http://schemas.microsoft.com/office/word/2006/wordml" xmlns:wps="http://schemas.microsoft.com/office/word/2010/wordprocessingShape" mc:Ignorable="w14 w15 w16se w16cid wp14">
+  <w:abstractNum w:abstractNumId="0" w15:restartNumberingAfterBreak="0">
+    <w:nsid w:val="5520781E"/>
+    <w:multiLevelType w:val="hybridMultilevel"/>
+    <w:tmpl w:val="F418ECD4"/>
+    <w:lvl w:ilvl="0" w:tplc="2C646046">
+      <w:numFmt w:val="bullet"/>
+      <w:lvlText w:val="-"/>
+      <w:lvlJc w:val="left"/>
+      <w:pPr>
+        <w:ind w:left="1776" w:hanging="360"/>
+      </w:pPr>
+      <w:rPr>
+        <w:rFonts w:ascii="Arial" w:eastAsiaTheme="minorHAnsi" w:hAnsi="Arial" w:cs="Arial" w:hint="default"/>
+      </w:rPr>
+    </w:lvl>
+    <w:lvl w:ilvl="1" w:tplc="080A0003" w:tentative="1">
+      <w:start w:val="1"/>
+      <w:numFmt w:val="bullet"/>
+      <w:lvlText w:val="o"/>
+      <w:lvlJc w:val="left"/>
+      <w:pPr>
+        <w:ind w:left="2496" w:hanging="360"/>
+      </w:pPr>
+      <w:rPr>
+        <w:rFonts w:ascii="Courier New" w:hAnsi="Courier New" w:cs="Courier New" w:hint="default"/>
+      </w:rPr>
+    </w:lvl>
+    <w:lvl w:ilvl="2" w:tplc="080A0005" w:tentative="1">
+      <w:start w:val="1"/>
+      <w:numFmt w:val="bullet"/>
+      <w:lvlText w:val=""/>
+      <w:lvlJc w:val="left"/>
+      <w:pPr>
+        <w:ind w:left="3216" w:hanging="360"/>
+      </w:pPr>
+      <w:rPr>
+        <w:rFonts w:ascii="Wingdings" w:hAnsi="Wingdings" w:hint="default"/>
+      </w:rPr>
+    </w:lvl>
+    <w:lvl w:ilvl="3" w:tplc="080A0001" w:tentative="1">
+      <w:start w:val="1"/>
+      <w:numFmt w:val="bullet"/>
+      <w:lvlText w:val=""/>
+      <w:lvlJc w:val="left"/>
+      <w:pPr>
+        <w:ind w:left="3936" w:hanging="360"/>
+      </w:pPr>
+      <w:rPr>
+        <w:rFonts w:ascii="Symbol" w:hAnsi="Symbol" w:hint="default"/>
+      </w:rPr>
+    </w:lvl>
+    <w:lvl w:ilvl="4" w:tplc="080A0003" w:tentative="1">
+      <w:start w:val="1"/>
+      <w:numFmt w:val="bullet"/>
+      <w:lvlText w:val="o"/>
+      <w:lvlJc w:val="left"/>
+      <w:pPr>
+        <w:ind w:left="4656" w:hanging="360"/>
+      </w:pPr>
+      <w:rPr>
+        <w:rFonts w:ascii="Courier New" w:hAnsi="Courier New" w:cs="Courier New" w:hint="default"/>
+      </w:rPr>
+    </w:lvl>
+    <w:lvl w:ilvl="5" w:tplc="080A0005" w:tentative="1">
+      <w:start w:val="1"/>
+      <w:numFmt w:val="bullet"/>
+      <w:lvlText w:val=""/>
+      <w:lvlJc w:val="left"/>
+      <w:pPr>
+        <w:ind w:left="5376" w:hanging="360"/>
+      </w:pPr>
+      <w:rPr>
+        <w:rFonts w:ascii="Wingdings" w:hAnsi="Wingdings" w:hint="default"/>
+      </w:rPr>
+    </w:lvl>
+    <w:lvl w:ilvl="6" w:tplc="080A0001" w:tentative="1">
+      <w:start w:val="1"/>
+      <w:numFmt w:val="bullet"/>
+      <w:lvlText w:val=""/>
+      <w:lvlJc w:val="left"/>
+      <w:pPr>
+        <w:ind w:left="6096" w:hanging="360"/>
+      </w:pPr>
+      <w:rPr>
+        <w:rFonts w:ascii="Symbol" w:hAnsi="Symbol" w:hint="default"/>
+      </w:rPr>
+    </w:lvl>
+    <w:lvl w:ilvl="7" w:tplc="080A0003" w:tentative="1">
+      <w:start w:val="1"/>
+      <w:numFmt w:val="bullet"/>
+      <w:lvlText w:val="o"/>
+      <w:lvlJc w:val="left"/>
+      <w:pPr>
+        <w:ind w:left="6816" w:hanging="360"/>
+      </w:pPr>
+      <w:rPr>
+        <w:rFonts w:ascii="Courier New" w:hAnsi="Courier New" w:cs="Courier New" w:hint="default"/>
+      </w:rPr>
+    </w:lvl>
+    <w:lvl w:ilvl="8" w:tplc="080A0005" w:tentative="1">
+      <w:start w:val="1"/>
+      <w:numFmt w:val="bullet"/>
+      <w:lvlText w:val=""/>
+      <w:lvlJc w:val="left"/>
+      <w:pPr>
+        <w:ind w:left="7536" w:hanging="360"/>
+      </w:pPr>
+      <w:rPr>
+        <w:rFonts w:ascii="Wingdings" w:hAnsi="Wingdings" w:hint="default"/>
+      </w:rPr>
+    </w:lvl>
+  </w:abstractNum>
+  <w:num w:numId="1">
+    <w:abstractNumId w:val="0"/>
+  </w:num>
+</w:numbering>
 </file>
 
 <file path=word/styles.xml><?xml version="1.0" encoding="utf-8"?>
@@ -1312,6 +2626,40 @@
     <w:semiHidden/>
     <w:unhideWhenUsed/>
   </w:style>
+  <w:style w:type="paragraph" w:styleId="Prrafodelista">
+    <w:name w:val="List Paragraph"/>
+    <w:basedOn w:val="Normal"/>
+    <w:uiPriority w:val="34"/>
+    <w:qFormat/>
+    <w:rsid w:val="007C6666"/>
+    <w:pPr>
+      <w:ind w:left="720"/>
+      <w:contextualSpacing/>
+    </w:pPr>
+  </w:style>
+  <w:style w:type="character" w:styleId="Hipervnculo">
+    <w:name w:val="Hyperlink"/>
+    <w:basedOn w:val="Fuentedeprrafopredeter"/>
+    <w:uiPriority w:val="99"/>
+    <w:unhideWhenUsed/>
+    <w:rsid w:val="007C6666"/>
+    <w:rPr>
+      <w:color w:val="0563C1" w:themeColor="hyperlink"/>
+      <w:u w:val="single"/>
+    </w:rPr>
+  </w:style>
+  <w:style w:type="character" w:styleId="Mencinsinresolver">
+    <w:name w:val="Unresolved Mention"/>
+    <w:basedOn w:val="Fuentedeprrafopredeter"/>
+    <w:uiPriority w:val="99"/>
+    <w:semiHidden/>
+    <w:unhideWhenUsed/>
+    <w:rsid w:val="007C6666"/>
+    <w:rPr>
+      <w:color w:val="605E5C"/>
+      <w:shd w:val="clear" w:color="auto" w:fill="E1DFDD"/>
+    </w:rPr>
+  </w:style>
 </w:styles>
 </file>
 

--- a/Proyecto Final EDA.docx
+++ b/Proyecto Final EDA.docx
@@ -60,7 +60,7 @@
                     </pic:cNvPicPr>
                   </pic:nvPicPr>
                   <pic:blipFill>
-                    <a:blip r:embed="rId4" cstate="print">
+                    <a:blip r:embed="rId5" cstate="print">
                       <a:extLst>
                         <a:ext uri="{28A0092B-C50C-407E-A947-70E740481C1C}">
                           <a14:useLocalDpi xmlns:a14="http://schemas.microsoft.com/office/drawing/2010/main" val="0"/>
@@ -137,7 +137,7 @@
                     </pic:cNvPicPr>
                   </pic:nvPicPr>
                   <pic:blipFill>
-                    <a:blip r:embed="rId5" cstate="print">
+                    <a:blip r:embed="rId6" cstate="print">
                       <a:extLst>
                         <a:ext uri="{28A0092B-C50C-407E-A947-70E740481C1C}">
                           <a14:useLocalDpi xmlns:a14="http://schemas.microsoft.com/office/drawing/2010/main" val="0"/>
@@ -873,7 +873,1693 @@
         </w:rPr>
         <w:t xml:space="preserve"> es una estructura de dato lineal en el cual el ultimo elemento en entrar es el primero en salir.</w:t>
       </w:r>
+      <w:r>
+        <w:rPr>
+          <w:rFonts w:ascii="Arial" w:hAnsi="Arial" w:cs="Arial"/>
+          <w:sz w:val="24"/>
+          <w:szCs w:val="24"/>
+        </w:rPr>
+        <w:t xml:space="preserve"> Las operaciones que se pueden realizar en una pila son </w:t>
+      </w:r>
+      <w:r>
+        <w:rPr>
+          <w:rFonts w:ascii="Arial" w:hAnsi="Arial" w:cs="Arial"/>
+          <w:i/>
+          <w:iCs/>
+          <w:sz w:val="24"/>
+          <w:szCs w:val="24"/>
+        </w:rPr>
+        <w:t xml:space="preserve">insertar </w:t>
+      </w:r>
+      <w:r>
+        <w:rPr>
+          <w:rFonts w:ascii="Arial" w:hAnsi="Arial" w:cs="Arial"/>
+          <w:sz w:val="24"/>
+          <w:szCs w:val="24"/>
+        </w:rPr>
+        <w:t xml:space="preserve">(PUSH) y </w:t>
+      </w:r>
+      <w:r>
+        <w:rPr>
+          <w:rFonts w:ascii="Arial" w:hAnsi="Arial" w:cs="Arial"/>
+          <w:i/>
+          <w:iCs/>
+          <w:sz w:val="24"/>
+          <w:szCs w:val="24"/>
+        </w:rPr>
+        <w:t xml:space="preserve">eliminar </w:t>
+      </w:r>
+      <w:r>
+        <w:rPr>
+          <w:rFonts w:ascii="Arial" w:hAnsi="Arial" w:cs="Arial"/>
+          <w:sz w:val="24"/>
+          <w:szCs w:val="24"/>
+        </w:rPr>
+        <w:t xml:space="preserve">(POP). El único elemento al cual se puede acceder en una pila es aquel elemento que esté hasta arriba, el cual se conoce como </w:t>
+      </w:r>
+      <w:r>
+        <w:rPr>
+          <w:rFonts w:ascii="Arial" w:hAnsi="Arial" w:cs="Arial"/>
+          <w:i/>
+          <w:iCs/>
+          <w:sz w:val="24"/>
+          <w:szCs w:val="24"/>
+        </w:rPr>
+        <w:t>tope</w:t>
+      </w:r>
+      <w:r>
+        <w:rPr>
+          <w:rFonts w:ascii="Arial" w:hAnsi="Arial" w:cs="Arial"/>
+          <w:sz w:val="24"/>
+          <w:szCs w:val="24"/>
+        </w:rPr>
+        <w:t>.</w:t>
+      </w:r>
+    </w:p>
+    <w:p>
+      <w:pPr>
+        <w:spacing w:line="276" w:lineRule="auto"/>
+        <w:jc w:val="both"/>
+        <w:rPr>
+          <w:rFonts w:ascii="Arial" w:hAnsi="Arial" w:cs="Arial"/>
+          <w:sz w:val="24"/>
+          <w:szCs w:val="24"/>
+        </w:rPr>
+      </w:pPr>
+    </w:p>
+    <w:p>
+      <w:pPr>
+        <w:spacing w:line="276" w:lineRule="auto"/>
+        <w:jc w:val="both"/>
+        <w:rPr>
+          <w:rFonts w:ascii="Arial" w:hAnsi="Arial" w:cs="Arial"/>
+          <w:sz w:val="24"/>
+          <w:szCs w:val="24"/>
+        </w:rPr>
+      </w:pPr>
+      <w:r>
+        <w:rPr>
+          <w:rFonts w:ascii="Arial" w:hAnsi="Arial" w:cs="Arial"/>
+          <w:sz w:val="24"/>
+          <w:szCs w:val="24"/>
+        </w:rPr>
+        <w:lastRenderedPageBreak/>
+        <w:tab/>
+        <w:t>Las pilas tienen varias aplicaciones, la más conocida es la utilizada dentro de las memorias RAM de los equipos de cómputo.</w:t>
+      </w:r>
+    </w:p>
+    <w:p>
+      <w:pPr>
+        <w:spacing w:line="276" w:lineRule="auto"/>
+        <w:jc w:val="both"/>
+        <w:rPr>
+          <w:rFonts w:ascii="Arial" w:hAnsi="Arial" w:cs="Arial"/>
+          <w:sz w:val="24"/>
+          <w:szCs w:val="24"/>
+        </w:rPr>
+      </w:pPr>
+    </w:p>
+    <w:p>
+      <w:pPr>
+        <w:spacing w:line="276" w:lineRule="auto"/>
+        <w:jc w:val="both"/>
+        <w:rPr>
+          <w:rFonts w:ascii="Arial" w:hAnsi="Arial" w:cs="Arial"/>
+          <w:sz w:val="24"/>
+          <w:szCs w:val="24"/>
+        </w:rPr>
+      </w:pPr>
+      <w:r>
+        <w:rPr>
+          <w:rFonts w:ascii="Arial" w:hAnsi="Arial" w:cs="Arial"/>
+          <w:sz w:val="24"/>
+          <w:szCs w:val="24"/>
+        </w:rPr>
+        <w:tab/>
+        <w:t xml:space="preserve">Las memorias a no tener un espacio definido, estas a cada rato van agregando y eliminando información. La memoria RAM está compuesta por el texto, la pila y el montículo o </w:t>
+      </w:r>
+      <w:proofErr w:type="spellStart"/>
+      <w:r>
+        <w:rPr>
+          <w:rFonts w:ascii="Arial" w:hAnsi="Arial" w:cs="Arial"/>
+          <w:sz w:val="24"/>
+          <w:szCs w:val="24"/>
+        </w:rPr>
+        <w:t>heap</w:t>
+      </w:r>
+      <w:proofErr w:type="spellEnd"/>
+      <w:r>
+        <w:rPr>
+          <w:rFonts w:ascii="Arial" w:hAnsi="Arial" w:cs="Arial"/>
+          <w:sz w:val="24"/>
+          <w:szCs w:val="24"/>
+        </w:rPr>
+        <w:t>. Cuando la aplicación es iniciada se reserva la memoria en la pila, ahí es donde se alojan las variables requeridas por las funciones del programa</w:t>
+      </w:r>
+      <w:r>
+        <w:rPr>
+          <w:rFonts w:ascii="Arial" w:hAnsi="Arial" w:cs="Arial"/>
+          <w:sz w:val="24"/>
+          <w:szCs w:val="24"/>
+        </w:rPr>
+        <w:t xml:space="preserve">. </w:t>
+      </w:r>
+    </w:p>
+    <w:p>
+      <w:pPr>
+        <w:spacing w:line="276" w:lineRule="auto"/>
+        <w:jc w:val="center"/>
+        <w:rPr>
+          <w:rFonts w:ascii="Arial" w:hAnsi="Arial" w:cs="Arial"/>
+          <w:sz w:val="24"/>
+          <w:szCs w:val="24"/>
+        </w:rPr>
+      </w:pPr>
+      <w:r>
+        <w:rPr>
+          <w:rFonts w:ascii="Arial" w:hAnsi="Arial" w:cs="Arial"/>
+          <w:noProof/>
+          <w:sz w:val="24"/>
+          <w:szCs w:val="24"/>
+        </w:rPr>
+        <w:drawing>
+          <wp:inline distT="0" distB="0" distL="0" distR="0" wp14:anchorId="31EB7B03" wp14:editId="5837F01C">
+            <wp:extent cx="2430780" cy="2082800"/>
+            <wp:effectExtent l="0" t="0" r="7620" b="0"/>
+            <wp:docPr id="3" name="Imagen 3"/>
+            <wp:cNvGraphicFramePr>
+              <a:graphicFrameLocks xmlns:a="http://schemas.openxmlformats.org/drawingml/2006/main" noChangeAspect="1"/>
+            </wp:cNvGraphicFramePr>
+            <a:graphic xmlns:a="http://schemas.openxmlformats.org/drawingml/2006/main">
+              <a:graphicData uri="http://schemas.openxmlformats.org/drawingml/2006/picture">
+                <pic:pic xmlns:pic="http://schemas.openxmlformats.org/drawingml/2006/picture">
+                  <pic:nvPicPr>
+                    <pic:cNvPr id="1" name=""/>
+                    <pic:cNvPicPr/>
+                  </pic:nvPicPr>
+                  <pic:blipFill rotWithShape="1">
+                    <a:blip r:embed="rId7"/>
+                    <a:srcRect b="10088"/>
+                    <a:stretch/>
+                  </pic:blipFill>
+                  <pic:spPr bwMode="auto">
+                    <a:xfrm>
+                      <a:off x="0" y="0"/>
+                      <a:ext cx="2430991" cy="2082981"/>
+                    </a:xfrm>
+                    <a:prstGeom prst="rect">
+                      <a:avLst/>
+                    </a:prstGeom>
+                    <a:ln>
+                      <a:noFill/>
+                    </a:ln>
+                    <a:extLst>
+                      <a:ext uri="{53640926-AAD7-44D8-BBD7-CCE9431645EC}">
+                        <a14:shadowObscured xmlns:a14="http://schemas.microsoft.com/office/drawing/2010/main"/>
+                      </a:ext>
+                    </a:extLst>
+                  </pic:spPr>
+                </pic:pic>
+              </a:graphicData>
+            </a:graphic>
+          </wp:inline>
+        </w:drawing>
+      </w:r>
+    </w:p>
+    <w:p>
+      <w:pPr>
+        <w:spacing w:line="276" w:lineRule="auto"/>
+        <w:jc w:val="center"/>
+        <w:rPr>
+          <w:rFonts w:ascii="Arial" w:hAnsi="Arial" w:cs="Arial"/>
+          <w:sz w:val="16"/>
+          <w:szCs w:val="16"/>
+        </w:rPr>
+      </w:pPr>
+      <w:r>
+        <w:rPr>
+          <w:rFonts w:ascii="Arial" w:hAnsi="Arial" w:cs="Arial"/>
+          <w:sz w:val="16"/>
+          <w:szCs w:val="16"/>
+        </w:rPr>
+        <w:t>(</w:t>
+      </w:r>
+      <w:r>
+        <w:rPr>
+          <w:rFonts w:ascii="Arial" w:hAnsi="Arial" w:cs="Arial"/>
+          <w:b/>
+          <w:bCs/>
+          <w:sz w:val="16"/>
+          <w:szCs w:val="16"/>
+        </w:rPr>
+        <w:t xml:space="preserve">Figura 1. </w:t>
+      </w:r>
+      <w:r>
+        <w:rPr>
+          <w:rFonts w:ascii="Arial" w:hAnsi="Arial" w:cs="Arial"/>
+          <w:sz w:val="16"/>
+          <w:szCs w:val="16"/>
+        </w:rPr>
+        <w:t>Esquema de una memoria RAM)</w:t>
+      </w:r>
+    </w:p>
+    <w:p>
+      <w:pPr>
+        <w:spacing w:line="276" w:lineRule="auto"/>
+        <w:jc w:val="center"/>
+        <w:rPr>
+          <w:rFonts w:ascii="Arial" w:hAnsi="Arial" w:cs="Arial"/>
+          <w:sz w:val="16"/>
+          <w:szCs w:val="16"/>
+        </w:rPr>
+      </w:pPr>
+    </w:p>
+    <w:p>
+      <w:pPr>
+        <w:pStyle w:val="Prrafodelista"/>
+        <w:numPr>
+          <w:ilvl w:val="0"/>
+          <w:numId w:val="1"/>
+        </w:numPr>
+        <w:spacing w:line="276" w:lineRule="auto"/>
+        <w:jc w:val="both"/>
+        <w:rPr>
+          <w:rFonts w:ascii="Arial" w:hAnsi="Arial" w:cs="Arial"/>
+          <w:b/>
+          <w:bCs/>
+          <w:sz w:val="24"/>
+          <w:szCs w:val="24"/>
+        </w:rPr>
+      </w:pPr>
+      <w:r>
+        <w:rPr>
+          <w:rFonts w:ascii="Arial" w:hAnsi="Arial" w:cs="Arial"/>
+          <w:b/>
+          <w:bCs/>
+          <w:sz w:val="24"/>
+          <w:szCs w:val="24"/>
+        </w:rPr>
+        <w:t xml:space="preserve">Cola: </w:t>
+      </w:r>
+      <w:r>
+        <w:rPr>
+          <w:rFonts w:ascii="Arial" w:hAnsi="Arial" w:cs="Arial"/>
+          <w:sz w:val="24"/>
+          <w:szCs w:val="24"/>
+        </w:rPr>
+        <w:t xml:space="preserve">Es una estructura de dato lineal, en el cual el primer elemento que se agrega es el primero que sale o que se elimina. Esta tiene un tamaño fijo y las operaciones que se pueden realizar son </w:t>
+      </w:r>
+      <w:r>
+        <w:rPr>
+          <w:rFonts w:ascii="Arial" w:hAnsi="Arial" w:cs="Arial"/>
+          <w:i/>
+          <w:iCs/>
+          <w:sz w:val="24"/>
+          <w:szCs w:val="24"/>
+        </w:rPr>
+        <w:t xml:space="preserve">INSERTAR </w:t>
+      </w:r>
+      <w:r>
+        <w:rPr>
+          <w:rFonts w:ascii="Arial" w:hAnsi="Arial" w:cs="Arial"/>
+          <w:sz w:val="24"/>
+          <w:szCs w:val="24"/>
+        </w:rPr>
+        <w:t xml:space="preserve">(encolar) y </w:t>
+      </w:r>
+      <w:r>
+        <w:rPr>
+          <w:rFonts w:ascii="Arial" w:hAnsi="Arial" w:cs="Arial"/>
+          <w:i/>
+          <w:iCs/>
+          <w:sz w:val="24"/>
+          <w:szCs w:val="24"/>
+        </w:rPr>
+        <w:t xml:space="preserve">ELIMINAR </w:t>
+      </w:r>
+      <w:r>
+        <w:rPr>
+          <w:rFonts w:ascii="Arial" w:hAnsi="Arial" w:cs="Arial"/>
+          <w:sz w:val="24"/>
+          <w:szCs w:val="24"/>
+        </w:rPr>
+        <w:t xml:space="preserve">(desencolar). </w:t>
+      </w:r>
+    </w:p>
+    <w:p>
+      <w:pPr>
+        <w:spacing w:line="276" w:lineRule="auto"/>
+        <w:jc w:val="both"/>
+        <w:rPr>
+          <w:rFonts w:ascii="Arial" w:hAnsi="Arial" w:cs="Arial"/>
+          <w:b/>
+          <w:bCs/>
+          <w:sz w:val="24"/>
+          <w:szCs w:val="24"/>
+        </w:rPr>
+      </w:pPr>
+    </w:p>
+    <w:p>
+      <w:pPr>
+        <w:spacing w:line="276" w:lineRule="auto"/>
+        <w:jc w:val="both"/>
+        <w:rPr>
+          <w:rFonts w:ascii="Arial" w:hAnsi="Arial" w:cs="Arial"/>
+          <w:sz w:val="24"/>
+          <w:szCs w:val="24"/>
+        </w:rPr>
+      </w:pPr>
+      <w:r>
+        <w:rPr>
+          <w:rFonts w:ascii="Arial" w:hAnsi="Arial" w:cs="Arial"/>
+          <w:sz w:val="24"/>
+          <w:szCs w:val="24"/>
+        </w:rPr>
+        <w:t xml:space="preserve">La aplicación más conocida es la utilizada en la impresión de documentos, de lo cual trata este trabajo, al ser la cola de impresión la aplicación más conocida de este tipo de estructura, durante el trabajo se implementará en varias ocasiones. </w:t>
+      </w:r>
+    </w:p>
+    <w:p>
+      <w:pPr>
+        <w:spacing w:line="276" w:lineRule="auto"/>
+        <w:jc w:val="both"/>
+        <w:rPr>
+          <w:rFonts w:ascii="Arial" w:hAnsi="Arial" w:cs="Arial"/>
+          <w:sz w:val="24"/>
+          <w:szCs w:val="24"/>
+        </w:rPr>
+      </w:pPr>
+      <w:r>
+        <w:rPr>
+          <w:noProof/>
+        </w:rPr>
+        <w:drawing>
+          <wp:anchor distT="0" distB="0" distL="114300" distR="114300" simplePos="0" relativeHeight="251660288" behindDoc="1" locked="0" layoutInCell="1" allowOverlap="1" wp14:anchorId="52BB5EE0" wp14:editId="7C65B153">
+            <wp:simplePos x="0" y="0"/>
+            <wp:positionH relativeFrom="margin">
+              <wp:align>center</wp:align>
+            </wp:positionH>
+            <wp:positionV relativeFrom="paragraph">
+              <wp:posOffset>12700</wp:posOffset>
+            </wp:positionV>
+            <wp:extent cx="1981200" cy="1193165"/>
+            <wp:effectExtent l="0" t="0" r="0" b="6985"/>
+            <wp:wrapTight wrapText="bothSides">
+              <wp:wrapPolygon edited="0">
+                <wp:start x="1662" y="0"/>
+                <wp:lineTo x="1662" y="7242"/>
+                <wp:lineTo x="0" y="11036"/>
+                <wp:lineTo x="208" y="14484"/>
+                <wp:lineTo x="17031" y="16553"/>
+                <wp:lineTo x="17031" y="21382"/>
+                <wp:lineTo x="19315" y="21382"/>
+                <wp:lineTo x="19523" y="15174"/>
+                <wp:lineTo x="18900" y="13450"/>
+                <wp:lineTo x="17238" y="11036"/>
+                <wp:lineTo x="21185" y="10691"/>
+                <wp:lineTo x="21185" y="8966"/>
+                <wp:lineTo x="15369" y="5518"/>
+                <wp:lineTo x="3738" y="0"/>
+                <wp:lineTo x="1662" y="0"/>
+              </wp:wrapPolygon>
+            </wp:wrapTight>
+            <wp:docPr id="4" name="Imagen 2" descr="Resultado de imagen para cola estructura de datos"/>
+            <wp:cNvGraphicFramePr>
+              <a:graphicFrameLocks xmlns:a="http://schemas.openxmlformats.org/drawingml/2006/main" noChangeAspect="1"/>
+            </wp:cNvGraphicFramePr>
+            <a:graphic xmlns:a="http://schemas.openxmlformats.org/drawingml/2006/main">
+              <a:graphicData uri="http://schemas.openxmlformats.org/drawingml/2006/picture">
+                <pic:pic xmlns:pic="http://schemas.openxmlformats.org/drawingml/2006/picture">
+                  <pic:nvPicPr>
+                    <pic:cNvPr id="0" name="Picture 2" descr="Resultado de imagen para cola estructura de datos"/>
+                    <pic:cNvPicPr>
+                      <a:picLocks noChangeAspect="1" noChangeArrowheads="1"/>
+                    </pic:cNvPicPr>
+                  </pic:nvPicPr>
+                  <pic:blipFill>
+                    <a:blip r:embed="rId8" cstate="print">
+                      <a:extLst>
+                        <a:ext uri="{28A0092B-C50C-407E-A947-70E740481C1C}">
+                          <a14:useLocalDpi xmlns:a14="http://schemas.microsoft.com/office/drawing/2010/main" val="0"/>
+                        </a:ext>
+                      </a:extLst>
+                    </a:blip>
+                    <a:srcRect/>
+                    <a:stretch>
+                      <a:fillRect/>
+                    </a:stretch>
+                  </pic:blipFill>
+                  <pic:spPr bwMode="auto">
+                    <a:xfrm>
+                      <a:off x="0" y="0"/>
+                      <a:ext cx="1981200" cy="1193165"/>
+                    </a:xfrm>
+                    <a:prstGeom prst="rect">
+                      <a:avLst/>
+                    </a:prstGeom>
+                    <a:noFill/>
+                    <a:ln>
+                      <a:noFill/>
+                    </a:ln>
+                  </pic:spPr>
+                </pic:pic>
+              </a:graphicData>
+            </a:graphic>
+            <wp14:sizeRelH relativeFrom="page">
+              <wp14:pctWidth>0</wp14:pctWidth>
+            </wp14:sizeRelH>
+            <wp14:sizeRelV relativeFrom="page">
+              <wp14:pctHeight>0</wp14:pctHeight>
+            </wp14:sizeRelV>
+          </wp:anchor>
+        </w:drawing>
+      </w:r>
+    </w:p>
+    <w:p>
+      <w:pPr>
+        <w:spacing w:line="276" w:lineRule="auto"/>
+        <w:jc w:val="both"/>
+        <w:rPr>
+          <w:rFonts w:ascii="Arial" w:hAnsi="Arial" w:cs="Arial"/>
+          <w:sz w:val="24"/>
+          <w:szCs w:val="24"/>
+        </w:rPr>
+      </w:pPr>
+    </w:p>
+    <w:p>
+      <w:pPr>
+        <w:spacing w:line="276" w:lineRule="auto"/>
+        <w:jc w:val="both"/>
+        <w:rPr>
+          <w:rFonts w:ascii="Arial" w:hAnsi="Arial" w:cs="Arial"/>
+          <w:sz w:val="24"/>
+          <w:szCs w:val="24"/>
+        </w:rPr>
+      </w:pPr>
+    </w:p>
+    <w:p>
+      <w:pPr>
+        <w:spacing w:line="276" w:lineRule="auto"/>
+        <w:jc w:val="center"/>
+        <w:rPr>
+          <w:rFonts w:ascii="Arial" w:hAnsi="Arial" w:cs="Arial"/>
+          <w:sz w:val="24"/>
+          <w:szCs w:val="24"/>
+        </w:rPr>
+      </w:pPr>
+    </w:p>
+    <w:p>
+      <w:pPr>
+        <w:spacing w:line="276" w:lineRule="auto"/>
+        <w:jc w:val="center"/>
+        <w:rPr>
+          <w:rFonts w:ascii="Arial" w:hAnsi="Arial" w:cs="Arial"/>
+          <w:sz w:val="16"/>
+          <w:szCs w:val="16"/>
+        </w:rPr>
+      </w:pPr>
+      <w:r>
+        <w:rPr>
+          <w:rFonts w:ascii="Arial" w:hAnsi="Arial" w:cs="Arial"/>
+          <w:sz w:val="16"/>
+          <w:szCs w:val="16"/>
+        </w:rPr>
+        <w:t>(</w:t>
+      </w:r>
+      <w:r>
+        <w:rPr>
+          <w:rFonts w:ascii="Arial" w:hAnsi="Arial" w:cs="Arial"/>
+          <w:b/>
+          <w:bCs/>
+          <w:sz w:val="16"/>
+          <w:szCs w:val="16"/>
+        </w:rPr>
+        <w:t xml:space="preserve">Figura 2. </w:t>
+      </w:r>
+      <w:r>
+        <w:rPr>
+          <w:rFonts w:ascii="Arial" w:hAnsi="Arial" w:cs="Arial"/>
+          <w:sz w:val="16"/>
+          <w:szCs w:val="16"/>
+        </w:rPr>
+        <w:t>Esquema de una cola)</w:t>
+      </w:r>
+    </w:p>
+    <w:p>
+      <w:pPr>
+        <w:spacing w:line="276" w:lineRule="auto"/>
+        <w:jc w:val="both"/>
+        <w:rPr>
+          <w:rFonts w:ascii="Arial" w:hAnsi="Arial" w:cs="Arial"/>
+          <w:sz w:val="24"/>
+          <w:szCs w:val="24"/>
+        </w:rPr>
+      </w:pPr>
+    </w:p>
+    <w:p>
+      <w:pPr>
+        <w:spacing w:line="276" w:lineRule="auto"/>
+        <w:jc w:val="both"/>
+        <w:rPr>
+          <w:rFonts w:ascii="Arial" w:hAnsi="Arial" w:cs="Arial"/>
+          <w:sz w:val="24"/>
+          <w:szCs w:val="24"/>
+        </w:rPr>
+      </w:pPr>
+      <w:r>
+        <w:rPr>
+          <w:rFonts w:ascii="Arial" w:hAnsi="Arial" w:cs="Arial"/>
+          <w:sz w:val="24"/>
+          <w:szCs w:val="24"/>
+        </w:rPr>
+        <w:lastRenderedPageBreak/>
+        <w:t>En Pseudocódigo una cola se vería de la siguiente manera:</w:t>
+      </w:r>
+    </w:p>
+    <w:p>
+      <w:pPr>
+        <w:spacing w:line="276" w:lineRule="auto"/>
+        <w:jc w:val="both"/>
+        <w:rPr>
+          <w:rFonts w:ascii="Arial" w:hAnsi="Arial" w:cs="Arial"/>
+          <w:sz w:val="24"/>
+          <w:szCs w:val="24"/>
+        </w:rPr>
+      </w:pPr>
+      <w:r>
+        <w:rPr>
+          <w:rFonts w:ascii="Arial" w:hAnsi="Arial" w:cs="Arial"/>
+          <w:b/>
+          <w:bCs/>
+          <w:sz w:val="24"/>
+          <w:szCs w:val="24"/>
+        </w:rPr>
+        <w:t xml:space="preserve">Inicio </w:t>
+      </w:r>
+      <w:r>
+        <w:rPr>
+          <w:rFonts w:ascii="Arial" w:hAnsi="Arial" w:cs="Arial"/>
+          <w:sz w:val="24"/>
+          <w:szCs w:val="24"/>
+        </w:rPr>
+        <w:t>Cola</w:t>
+      </w:r>
+    </w:p>
+    <w:p>
+      <w:pPr>
+        <w:spacing w:line="276" w:lineRule="auto"/>
+        <w:jc w:val="both"/>
+        <w:rPr>
+          <w:rFonts w:ascii="Arial" w:hAnsi="Arial" w:cs="Arial"/>
+          <w:sz w:val="24"/>
+          <w:szCs w:val="24"/>
+        </w:rPr>
+      </w:pPr>
+      <w:r>
+        <w:rPr>
+          <w:rFonts w:ascii="Arial" w:hAnsi="Arial" w:cs="Arial"/>
+          <w:sz w:val="24"/>
+          <w:szCs w:val="24"/>
+        </w:rPr>
+        <w:tab/>
+      </w:r>
+      <w:r>
+        <w:rPr>
+          <w:rFonts w:ascii="Arial" w:hAnsi="Arial" w:cs="Arial"/>
+          <w:b/>
+          <w:bCs/>
+          <w:sz w:val="24"/>
+          <w:szCs w:val="24"/>
+        </w:rPr>
+        <w:t xml:space="preserve">Variables </w:t>
+      </w:r>
+      <w:r>
+        <w:rPr>
+          <w:rFonts w:ascii="Arial" w:hAnsi="Arial" w:cs="Arial"/>
+          <w:sz w:val="24"/>
+          <w:szCs w:val="24"/>
+        </w:rPr>
+        <w:t xml:space="preserve">C Cola, </w:t>
+      </w:r>
+      <w:proofErr w:type="spellStart"/>
+      <w:r>
+        <w:rPr>
+          <w:rFonts w:ascii="Arial" w:hAnsi="Arial" w:cs="Arial"/>
+          <w:sz w:val="24"/>
+          <w:szCs w:val="24"/>
+        </w:rPr>
+        <w:t>ColaVacia</w:t>
+      </w:r>
+      <w:proofErr w:type="spellEnd"/>
+      <w:r>
+        <w:rPr>
+          <w:rFonts w:ascii="Arial" w:hAnsi="Arial" w:cs="Arial"/>
+          <w:sz w:val="24"/>
+          <w:szCs w:val="24"/>
+        </w:rPr>
+        <w:t>, desencolar, encolar</w:t>
+      </w:r>
+    </w:p>
+    <w:p>
+      <w:pPr>
+        <w:spacing w:line="276" w:lineRule="auto"/>
+        <w:jc w:val="both"/>
+        <w:rPr>
+          <w:rFonts w:ascii="Arial" w:hAnsi="Arial" w:cs="Arial"/>
+          <w:sz w:val="24"/>
+          <w:szCs w:val="24"/>
+        </w:rPr>
+      </w:pPr>
+      <w:r>
+        <w:rPr>
+          <w:rFonts w:ascii="Arial" w:hAnsi="Arial" w:cs="Arial"/>
+          <w:sz w:val="24"/>
+          <w:szCs w:val="24"/>
+        </w:rPr>
+        <w:tab/>
+        <w:t xml:space="preserve">X </w:t>
+      </w:r>
+      <w:r>
+        <w:rPr>
+          <w:rFonts w:ascii="Arial" w:hAnsi="Arial" w:cs="Arial"/>
+          <w:b/>
+          <w:bCs/>
+          <w:sz w:val="24"/>
+          <w:szCs w:val="24"/>
+        </w:rPr>
+        <w:t xml:space="preserve">como </w:t>
+      </w:r>
+      <w:r>
+        <w:rPr>
+          <w:rFonts w:ascii="Arial" w:hAnsi="Arial" w:cs="Arial"/>
+          <w:sz w:val="24"/>
+          <w:szCs w:val="24"/>
+        </w:rPr>
+        <w:t>entero</w:t>
+      </w:r>
+    </w:p>
+    <w:p>
+      <w:pPr>
+        <w:spacing w:line="276" w:lineRule="auto"/>
+        <w:jc w:val="both"/>
+        <w:rPr>
+          <w:rFonts w:ascii="Arial" w:hAnsi="Arial" w:cs="Arial"/>
+          <w:sz w:val="24"/>
+          <w:szCs w:val="24"/>
+        </w:rPr>
+      </w:pPr>
+      <w:r>
+        <w:rPr>
+          <w:rFonts w:ascii="Arial" w:hAnsi="Arial" w:cs="Arial"/>
+          <w:sz w:val="24"/>
+          <w:szCs w:val="24"/>
+        </w:rPr>
+        <w:tab/>
+        <w:t xml:space="preserve">Cola </w:t>
+      </w:r>
+      <w:proofErr w:type="gramStart"/>
+      <w:r>
+        <w:rPr>
+          <w:rFonts w:ascii="Arial" w:hAnsi="Arial" w:cs="Arial"/>
+          <w:sz w:val="24"/>
+          <w:szCs w:val="24"/>
+        </w:rPr>
+        <w:t xml:space="preserve">=  </w:t>
+      </w:r>
+      <w:proofErr w:type="spellStart"/>
+      <w:r>
+        <w:rPr>
+          <w:rFonts w:ascii="Arial" w:hAnsi="Arial" w:cs="Arial"/>
+          <w:sz w:val="24"/>
+          <w:szCs w:val="24"/>
+        </w:rPr>
+        <w:t>CrearCola</w:t>
+      </w:r>
+      <w:proofErr w:type="spellEnd"/>
+      <w:proofErr w:type="gramEnd"/>
+      <w:r>
+        <w:rPr>
+          <w:rFonts w:ascii="Arial" w:hAnsi="Arial" w:cs="Arial"/>
+          <w:sz w:val="24"/>
+          <w:szCs w:val="24"/>
+        </w:rPr>
+        <w:t xml:space="preserve"> ()</w:t>
+      </w:r>
+    </w:p>
+    <w:p>
+      <w:pPr>
+        <w:spacing w:line="276" w:lineRule="auto"/>
+        <w:jc w:val="both"/>
+        <w:rPr>
+          <w:rFonts w:ascii="Arial" w:hAnsi="Arial" w:cs="Arial"/>
+          <w:sz w:val="24"/>
+          <w:szCs w:val="24"/>
+        </w:rPr>
+      </w:pPr>
+      <w:r>
+        <w:rPr>
+          <w:rFonts w:ascii="Arial" w:hAnsi="Arial" w:cs="Arial"/>
+          <w:sz w:val="24"/>
+          <w:szCs w:val="24"/>
+        </w:rPr>
+        <w:tab/>
+        <w:t>Elementos = 0</w:t>
+      </w:r>
+    </w:p>
+    <w:p>
+      <w:pPr>
+        <w:spacing w:line="276" w:lineRule="auto"/>
+        <w:jc w:val="both"/>
+        <w:rPr>
+          <w:rFonts w:ascii="Arial" w:hAnsi="Arial" w:cs="Arial"/>
+          <w:b/>
+          <w:bCs/>
+          <w:sz w:val="24"/>
+          <w:szCs w:val="24"/>
+        </w:rPr>
+      </w:pPr>
+      <w:r>
+        <w:rPr>
+          <w:rFonts w:ascii="Arial" w:hAnsi="Arial" w:cs="Arial"/>
+          <w:sz w:val="24"/>
+          <w:szCs w:val="24"/>
+        </w:rPr>
+        <w:tab/>
+      </w:r>
+      <w:r>
+        <w:rPr>
+          <w:rFonts w:ascii="Arial" w:hAnsi="Arial" w:cs="Arial"/>
+          <w:b/>
+          <w:bCs/>
+          <w:sz w:val="24"/>
+          <w:szCs w:val="24"/>
+        </w:rPr>
+        <w:t xml:space="preserve">Mientras </w:t>
+      </w:r>
+      <w:r>
+        <w:rPr>
+          <w:rFonts w:ascii="Arial" w:hAnsi="Arial" w:cs="Arial"/>
+          <w:sz w:val="24"/>
+          <w:szCs w:val="24"/>
+        </w:rPr>
+        <w:t xml:space="preserve">(No </w:t>
+      </w:r>
+      <w:proofErr w:type="spellStart"/>
+      <w:proofErr w:type="gramStart"/>
+      <w:r>
+        <w:rPr>
+          <w:rFonts w:ascii="Arial" w:hAnsi="Arial" w:cs="Arial"/>
+          <w:sz w:val="24"/>
+          <w:szCs w:val="24"/>
+        </w:rPr>
+        <w:t>ColaVacia</w:t>
+      </w:r>
+      <w:proofErr w:type="spellEnd"/>
+      <w:r>
+        <w:rPr>
+          <w:rFonts w:ascii="Arial" w:hAnsi="Arial" w:cs="Arial"/>
+          <w:sz w:val="24"/>
+          <w:szCs w:val="24"/>
+        </w:rPr>
+        <w:t xml:space="preserve"> )</w:t>
+      </w:r>
+      <w:proofErr w:type="gramEnd"/>
+      <w:r>
+        <w:rPr>
+          <w:rFonts w:ascii="Arial" w:hAnsi="Arial" w:cs="Arial"/>
+          <w:sz w:val="24"/>
+          <w:szCs w:val="24"/>
+        </w:rPr>
+        <w:t xml:space="preserve"> </w:t>
+      </w:r>
+      <w:r>
+        <w:rPr>
+          <w:rFonts w:ascii="Arial" w:hAnsi="Arial" w:cs="Arial"/>
+          <w:b/>
+          <w:bCs/>
+          <w:sz w:val="24"/>
+          <w:szCs w:val="24"/>
+        </w:rPr>
+        <w:t>Hacer</w:t>
+      </w:r>
+    </w:p>
+    <w:p>
+      <w:pPr>
+        <w:spacing w:line="276" w:lineRule="auto"/>
+        <w:jc w:val="both"/>
+        <w:rPr>
+          <w:rFonts w:ascii="Arial" w:hAnsi="Arial" w:cs="Arial"/>
+          <w:sz w:val="24"/>
+          <w:szCs w:val="24"/>
+        </w:rPr>
+      </w:pPr>
+      <w:r>
+        <w:rPr>
+          <w:rFonts w:ascii="Arial" w:hAnsi="Arial" w:cs="Arial"/>
+          <w:b/>
+          <w:bCs/>
+          <w:sz w:val="24"/>
+          <w:szCs w:val="24"/>
+        </w:rPr>
+        <w:tab/>
+      </w:r>
+      <w:r>
+        <w:rPr>
+          <w:rFonts w:ascii="Arial" w:hAnsi="Arial" w:cs="Arial"/>
+          <w:b/>
+          <w:bCs/>
+          <w:sz w:val="24"/>
+          <w:szCs w:val="24"/>
+        </w:rPr>
+        <w:tab/>
+      </w:r>
+      <w:r>
+        <w:rPr>
+          <w:rFonts w:ascii="Arial" w:hAnsi="Arial" w:cs="Arial"/>
+          <w:sz w:val="24"/>
+          <w:szCs w:val="24"/>
+        </w:rPr>
+        <w:t>X = desencolar</w:t>
+      </w:r>
+    </w:p>
+    <w:p>
+      <w:pPr>
+        <w:spacing w:line="276" w:lineRule="auto"/>
+        <w:jc w:val="both"/>
+        <w:rPr>
+          <w:rFonts w:ascii="Arial" w:hAnsi="Arial" w:cs="Arial"/>
+          <w:sz w:val="24"/>
+          <w:szCs w:val="24"/>
+        </w:rPr>
+      </w:pPr>
+      <w:r>
+        <w:rPr>
+          <w:rFonts w:ascii="Arial" w:hAnsi="Arial" w:cs="Arial"/>
+          <w:sz w:val="24"/>
+          <w:szCs w:val="24"/>
+        </w:rPr>
+        <w:tab/>
+      </w:r>
+      <w:r>
+        <w:rPr>
+          <w:rFonts w:ascii="Arial" w:hAnsi="Arial" w:cs="Arial"/>
+          <w:sz w:val="24"/>
+          <w:szCs w:val="24"/>
+        </w:rPr>
+        <w:tab/>
+        <w:t>Encolar (Cola, x)</w:t>
+      </w:r>
+    </w:p>
+    <w:p>
+      <w:pPr>
+        <w:spacing w:line="276" w:lineRule="auto"/>
+        <w:jc w:val="both"/>
+        <w:rPr>
+          <w:rFonts w:ascii="Arial" w:hAnsi="Arial" w:cs="Arial"/>
+          <w:sz w:val="24"/>
+          <w:szCs w:val="24"/>
+        </w:rPr>
+      </w:pPr>
+      <w:r>
+        <w:rPr>
+          <w:rFonts w:ascii="Arial" w:hAnsi="Arial" w:cs="Arial"/>
+          <w:sz w:val="24"/>
+          <w:szCs w:val="24"/>
+        </w:rPr>
+        <w:tab/>
+      </w:r>
+      <w:r>
+        <w:rPr>
+          <w:rFonts w:ascii="Arial" w:hAnsi="Arial" w:cs="Arial"/>
+          <w:sz w:val="24"/>
+          <w:szCs w:val="24"/>
+        </w:rPr>
+        <w:tab/>
+        <w:t>Elementos = elementos + 1</w:t>
+      </w:r>
+    </w:p>
+    <w:p>
+      <w:pPr>
+        <w:spacing w:line="276" w:lineRule="auto"/>
+        <w:jc w:val="both"/>
+        <w:rPr>
+          <w:rFonts w:ascii="Arial" w:hAnsi="Arial" w:cs="Arial"/>
+          <w:b/>
+          <w:bCs/>
+          <w:sz w:val="24"/>
+          <w:szCs w:val="24"/>
+        </w:rPr>
+      </w:pPr>
+      <w:r>
+        <w:rPr>
+          <w:rFonts w:ascii="Arial" w:hAnsi="Arial" w:cs="Arial"/>
+          <w:sz w:val="24"/>
+          <w:szCs w:val="24"/>
+        </w:rPr>
+        <w:tab/>
+      </w:r>
+      <w:r>
+        <w:rPr>
+          <w:rFonts w:ascii="Arial" w:hAnsi="Arial" w:cs="Arial"/>
+          <w:b/>
+          <w:bCs/>
+          <w:sz w:val="24"/>
+          <w:szCs w:val="24"/>
+        </w:rPr>
+        <w:t>Fin Mientras</w:t>
+      </w:r>
+    </w:p>
+    <w:p>
+      <w:pPr>
+        <w:spacing w:line="276" w:lineRule="auto"/>
+        <w:jc w:val="both"/>
+        <w:rPr>
+          <w:rFonts w:ascii="Arial" w:hAnsi="Arial" w:cs="Arial"/>
+          <w:b/>
+          <w:bCs/>
+          <w:sz w:val="24"/>
+          <w:szCs w:val="24"/>
+        </w:rPr>
+      </w:pPr>
+    </w:p>
+    <w:p>
+      <w:pPr>
+        <w:spacing w:line="276" w:lineRule="auto"/>
+        <w:jc w:val="both"/>
+        <w:rPr>
+          <w:rFonts w:ascii="Arial" w:hAnsi="Arial" w:cs="Arial"/>
+          <w:sz w:val="24"/>
+          <w:szCs w:val="24"/>
+        </w:rPr>
+      </w:pPr>
+      <w:r>
+        <w:rPr>
+          <w:rFonts w:ascii="Arial" w:hAnsi="Arial" w:cs="Arial"/>
+          <w:b/>
+          <w:bCs/>
+          <w:sz w:val="24"/>
+          <w:szCs w:val="24"/>
+        </w:rPr>
+        <w:tab/>
+        <w:t xml:space="preserve">Mientras </w:t>
+      </w:r>
+      <w:r>
+        <w:rPr>
+          <w:rFonts w:ascii="Arial" w:hAnsi="Arial" w:cs="Arial"/>
+          <w:sz w:val="24"/>
+          <w:szCs w:val="24"/>
+        </w:rPr>
+        <w:t xml:space="preserve">(No </w:t>
+      </w:r>
+      <w:proofErr w:type="spellStart"/>
+      <w:r>
+        <w:rPr>
+          <w:rFonts w:ascii="Arial" w:hAnsi="Arial" w:cs="Arial"/>
+          <w:sz w:val="24"/>
+          <w:szCs w:val="24"/>
+        </w:rPr>
+        <w:t>ColaVacia</w:t>
+      </w:r>
+      <w:proofErr w:type="spellEnd"/>
+      <w:r>
+        <w:rPr>
+          <w:rFonts w:ascii="Arial" w:hAnsi="Arial" w:cs="Arial"/>
+          <w:sz w:val="24"/>
+          <w:szCs w:val="24"/>
+        </w:rPr>
+        <w:t xml:space="preserve">) </w:t>
+      </w:r>
+      <w:r>
+        <w:rPr>
+          <w:rFonts w:ascii="Arial" w:hAnsi="Arial" w:cs="Arial"/>
+          <w:b/>
+          <w:bCs/>
+          <w:sz w:val="24"/>
+          <w:szCs w:val="24"/>
+        </w:rPr>
+        <w:t xml:space="preserve">Hacer </w:t>
+      </w:r>
+    </w:p>
+    <w:p>
+      <w:pPr>
+        <w:spacing w:line="276" w:lineRule="auto"/>
+        <w:jc w:val="both"/>
+        <w:rPr>
+          <w:rFonts w:ascii="Arial" w:hAnsi="Arial" w:cs="Arial"/>
+          <w:sz w:val="24"/>
+          <w:szCs w:val="24"/>
+        </w:rPr>
+      </w:pPr>
+      <w:r>
+        <w:rPr>
+          <w:rFonts w:ascii="Arial" w:hAnsi="Arial" w:cs="Arial"/>
+          <w:sz w:val="24"/>
+          <w:szCs w:val="24"/>
+        </w:rPr>
+        <w:tab/>
+      </w:r>
+      <w:r>
+        <w:rPr>
+          <w:rFonts w:ascii="Arial" w:hAnsi="Arial" w:cs="Arial"/>
+          <w:sz w:val="24"/>
+          <w:szCs w:val="24"/>
+        </w:rPr>
+        <w:tab/>
+        <w:t xml:space="preserve">Encolar </w:t>
+      </w:r>
+    </w:p>
+    <w:p>
+      <w:pPr>
+        <w:spacing w:line="276" w:lineRule="auto"/>
+        <w:jc w:val="both"/>
+        <w:rPr>
+          <w:rFonts w:ascii="Arial" w:hAnsi="Arial" w:cs="Arial"/>
+          <w:b/>
+          <w:bCs/>
+          <w:sz w:val="24"/>
+          <w:szCs w:val="24"/>
+        </w:rPr>
+      </w:pPr>
+      <w:r>
+        <w:rPr>
+          <w:rFonts w:ascii="Arial" w:hAnsi="Arial" w:cs="Arial"/>
+          <w:sz w:val="24"/>
+          <w:szCs w:val="24"/>
+        </w:rPr>
+        <w:tab/>
+      </w:r>
+      <w:r>
+        <w:rPr>
+          <w:rFonts w:ascii="Arial" w:hAnsi="Arial" w:cs="Arial"/>
+          <w:b/>
+          <w:bCs/>
+          <w:sz w:val="24"/>
+          <w:szCs w:val="24"/>
+        </w:rPr>
+        <w:t xml:space="preserve">Fin Mientras </w:t>
+      </w:r>
+    </w:p>
+    <w:p>
+      <w:pPr>
+        <w:spacing w:line="276" w:lineRule="auto"/>
+        <w:jc w:val="both"/>
+        <w:rPr>
+          <w:rFonts w:ascii="Arial" w:hAnsi="Arial" w:cs="Arial"/>
+          <w:b/>
+          <w:bCs/>
+          <w:sz w:val="24"/>
+          <w:szCs w:val="24"/>
+        </w:rPr>
+      </w:pPr>
+      <w:r>
+        <w:rPr>
+          <w:rFonts w:ascii="Arial" w:hAnsi="Arial" w:cs="Arial"/>
+          <w:b/>
+          <w:bCs/>
+          <w:sz w:val="24"/>
+          <w:szCs w:val="24"/>
+        </w:rPr>
+        <w:t xml:space="preserve">Fin </w:t>
+      </w:r>
+    </w:p>
+    <w:p>
+      <w:pPr>
+        <w:spacing w:line="276" w:lineRule="auto"/>
+        <w:jc w:val="both"/>
+        <w:rPr>
+          <w:rFonts w:ascii="Arial" w:hAnsi="Arial" w:cs="Arial"/>
+          <w:b/>
+          <w:bCs/>
+          <w:sz w:val="24"/>
+          <w:szCs w:val="24"/>
+        </w:rPr>
+      </w:pPr>
+    </w:p>
+    <w:p>
+      <w:pPr>
+        <w:spacing w:line="276" w:lineRule="auto"/>
+        <w:jc w:val="both"/>
+        <w:rPr>
+          <w:rFonts w:ascii="Arial" w:hAnsi="Arial" w:cs="Arial"/>
+          <w:sz w:val="24"/>
+          <w:szCs w:val="24"/>
+        </w:rPr>
+      </w:pPr>
+      <w:r>
+        <w:rPr>
+          <w:rFonts w:ascii="Arial" w:hAnsi="Arial" w:cs="Arial"/>
+          <w:sz w:val="24"/>
+          <w:szCs w:val="24"/>
+        </w:rPr>
+        <w:t xml:space="preserve">En las colas </w:t>
+      </w:r>
+      <w:r>
+        <w:rPr>
+          <w:rFonts w:ascii="Arial" w:hAnsi="Arial" w:cs="Arial"/>
+          <w:sz w:val="24"/>
+          <w:szCs w:val="24"/>
+        </w:rPr>
+        <w:t>tenemos las colas circulares y las colas dobles:</w:t>
+      </w:r>
+    </w:p>
+    <w:p>
+      <w:pPr>
+        <w:spacing w:line="276" w:lineRule="auto"/>
+        <w:jc w:val="both"/>
+        <w:rPr>
+          <w:rFonts w:ascii="Arial" w:hAnsi="Arial" w:cs="Arial"/>
+          <w:sz w:val="24"/>
+          <w:szCs w:val="24"/>
+        </w:rPr>
+      </w:pPr>
+    </w:p>
+    <w:p>
+      <w:pPr>
+        <w:pStyle w:val="Prrafodelista"/>
+        <w:numPr>
+          <w:ilvl w:val="0"/>
+          <w:numId w:val="1"/>
+        </w:numPr>
+        <w:spacing w:line="276" w:lineRule="auto"/>
+        <w:jc w:val="both"/>
+        <w:rPr>
+          <w:rFonts w:ascii="Arial" w:hAnsi="Arial" w:cs="Arial"/>
+          <w:sz w:val="24"/>
+          <w:szCs w:val="24"/>
+        </w:rPr>
+      </w:pPr>
+      <w:r>
+        <w:rPr>
+          <w:rFonts w:ascii="Arial" w:hAnsi="Arial" w:cs="Arial"/>
+          <w:b/>
+          <w:bCs/>
+          <w:sz w:val="24"/>
+          <w:szCs w:val="24"/>
+        </w:rPr>
+        <w:t xml:space="preserve">Cola circular: </w:t>
+      </w:r>
+      <w:r>
+        <w:rPr>
+          <w:rFonts w:ascii="Arial" w:hAnsi="Arial" w:cs="Arial"/>
+          <w:sz w:val="24"/>
+          <w:szCs w:val="24"/>
+        </w:rPr>
+        <w:t>esta es una mejora de la cola simple, la diferencia con la simple es que en esta el elemento que está después del ultimo es en realidad el primer elemento, esta maneja las mismas operaciones que la cola simple, las cuales son ENCOLAR y DESENCOLAR.</w:t>
+      </w:r>
+    </w:p>
+    <w:p>
+      <w:pPr>
+        <w:pStyle w:val="Prrafodelista"/>
+        <w:numPr>
+          <w:ilvl w:val="0"/>
+          <w:numId w:val="1"/>
+        </w:numPr>
+        <w:spacing w:line="276" w:lineRule="auto"/>
+        <w:jc w:val="both"/>
+        <w:rPr>
+          <w:rFonts w:ascii="Arial" w:hAnsi="Arial" w:cs="Arial"/>
+          <w:sz w:val="24"/>
+          <w:szCs w:val="24"/>
+        </w:rPr>
+      </w:pPr>
+      <w:r>
+        <w:rPr>
+          <w:rFonts w:ascii="Arial" w:hAnsi="Arial" w:cs="Arial"/>
+          <w:b/>
+          <w:bCs/>
+          <w:sz w:val="24"/>
+          <w:szCs w:val="24"/>
+        </w:rPr>
+        <w:t>Cola doble:</w:t>
+      </w:r>
+      <w:r>
+        <w:rPr>
+          <w:rFonts w:ascii="Arial" w:hAnsi="Arial" w:cs="Arial"/>
+          <w:sz w:val="24"/>
+          <w:szCs w:val="24"/>
+        </w:rPr>
+        <w:t xml:space="preserve"> esta es una estructura de datos tipo cola simple, en donde las operaciones ENCOLAR y DESENCOLAR se pueden realizar por ambos extremos de la estructura. Esta es una mejora de la cola simple, ya que es posible realizar operaciones de inserción por ambos extremos de la estructura.</w:t>
+      </w:r>
+    </w:p>
+    <w:p>
+      <w:pPr>
+        <w:spacing w:line="276" w:lineRule="auto"/>
+        <w:jc w:val="both"/>
+        <w:rPr>
+          <w:rFonts w:ascii="Arial" w:hAnsi="Arial" w:cs="Arial"/>
+          <w:sz w:val="24"/>
+          <w:szCs w:val="24"/>
+        </w:rPr>
+      </w:pPr>
+    </w:p>
+    <w:p>
+      <w:pPr>
+        <w:spacing w:line="276" w:lineRule="auto"/>
+        <w:jc w:val="both"/>
+        <w:rPr>
+          <w:rFonts w:ascii="Arial" w:hAnsi="Arial" w:cs="Arial"/>
+          <w:b/>
+          <w:bCs/>
+          <w:sz w:val="24"/>
+          <w:szCs w:val="24"/>
+        </w:rPr>
+      </w:pPr>
+      <w:r>
+        <w:rPr>
+          <w:rFonts w:ascii="Arial" w:hAnsi="Arial" w:cs="Arial"/>
+          <w:b/>
+          <w:bCs/>
+          <w:sz w:val="24"/>
+          <w:szCs w:val="24"/>
+        </w:rPr>
+        <w:lastRenderedPageBreak/>
+        <w:t>Desarrollo:</w:t>
+      </w:r>
+    </w:p>
+    <w:p>
+      <w:pPr>
+        <w:spacing w:line="276" w:lineRule="auto"/>
+        <w:jc w:val="both"/>
+        <w:rPr>
+          <w:rFonts w:ascii="Arial" w:hAnsi="Arial" w:cs="Arial"/>
+          <w:b/>
+          <w:bCs/>
+          <w:sz w:val="24"/>
+          <w:szCs w:val="24"/>
+        </w:rPr>
+      </w:pPr>
+    </w:p>
+    <w:p>
+      <w:pPr>
+        <w:spacing w:line="276" w:lineRule="auto"/>
+        <w:jc w:val="both"/>
+        <w:rPr>
+          <w:rFonts w:ascii="Arial" w:hAnsi="Arial" w:cs="Arial"/>
+          <w:sz w:val="24"/>
+          <w:szCs w:val="24"/>
+        </w:rPr>
+      </w:pPr>
+      <w:r>
+        <w:rPr>
+          <w:rFonts w:ascii="Arial" w:hAnsi="Arial" w:cs="Arial"/>
+          <w:sz w:val="24"/>
+          <w:szCs w:val="24"/>
+        </w:rPr>
+        <w:tab/>
+        <w:t>Este proyecto se realizará en lenguaje C, se usarán los temas vistos durante el curso como apuntadores, estructuras y colas. Se eligió el lenguaje C porque es el lenguaje con el cual tengo más dominio y conocimientos hasta el momento, es cierto que existen lenguajes de más alto nivel que ayudan a hacer este proyecto con menos líneas de código e igual más sencillo, pero como no tengo el dominio completo de esos lenguajes decidí hacerlo en C.</w:t>
+      </w:r>
+    </w:p>
+    <w:p>
+      <w:pPr>
+        <w:spacing w:line="276" w:lineRule="auto"/>
+        <w:jc w:val="both"/>
+        <w:rPr>
+          <w:rFonts w:ascii="Arial" w:hAnsi="Arial" w:cs="Arial"/>
+          <w:sz w:val="24"/>
+          <w:szCs w:val="24"/>
+        </w:rPr>
+      </w:pPr>
+    </w:p>
+    <w:p>
+      <w:pPr>
+        <w:spacing w:line="276" w:lineRule="auto"/>
+        <w:jc w:val="both"/>
+        <w:rPr>
+          <w:rFonts w:ascii="Arial" w:hAnsi="Arial" w:cs="Arial"/>
+          <w:i/>
+          <w:iCs/>
+          <w:sz w:val="24"/>
+          <w:szCs w:val="24"/>
+        </w:rPr>
+      </w:pPr>
+      <w:r>
+        <w:rPr>
+          <w:rFonts w:ascii="Arial" w:hAnsi="Arial" w:cs="Arial"/>
+          <w:i/>
+          <w:iCs/>
+          <w:sz w:val="24"/>
+          <w:szCs w:val="24"/>
+        </w:rPr>
+        <w:t>Algoritmo:</w:t>
+      </w:r>
+    </w:p>
+    <w:p>
+      <w:pPr>
+        <w:pStyle w:val="Prrafodelista"/>
+        <w:numPr>
+          <w:ilvl w:val="0"/>
+          <w:numId w:val="2"/>
+        </w:numPr>
+        <w:spacing w:line="276" w:lineRule="auto"/>
+        <w:jc w:val="both"/>
+        <w:rPr>
+          <w:rFonts w:ascii="Arial" w:hAnsi="Arial" w:cs="Arial"/>
+          <w:sz w:val="24"/>
+          <w:szCs w:val="24"/>
+        </w:rPr>
+      </w:pPr>
+      <w:r>
+        <w:rPr>
+          <w:rFonts w:ascii="Arial" w:hAnsi="Arial" w:cs="Arial"/>
+          <w:sz w:val="24"/>
+          <w:szCs w:val="24"/>
+        </w:rPr>
+        <w:t>Agrego el usuario que usará la impresora</w:t>
+      </w:r>
+    </w:p>
+    <w:p>
+      <w:pPr>
+        <w:pStyle w:val="Prrafodelista"/>
+        <w:numPr>
+          <w:ilvl w:val="0"/>
+          <w:numId w:val="2"/>
+        </w:numPr>
+        <w:spacing w:line="276" w:lineRule="auto"/>
+        <w:jc w:val="both"/>
+        <w:rPr>
+          <w:rFonts w:ascii="Arial" w:hAnsi="Arial" w:cs="Arial"/>
+          <w:sz w:val="24"/>
+          <w:szCs w:val="24"/>
+        </w:rPr>
+      </w:pPr>
+      <w:r>
+        <w:rPr>
+          <w:rFonts w:ascii="Arial" w:hAnsi="Arial" w:cs="Arial"/>
+          <w:sz w:val="24"/>
+          <w:szCs w:val="24"/>
+        </w:rPr>
+        <w:t>Se elige la impresora</w:t>
+      </w:r>
+    </w:p>
+    <w:p>
+      <w:pPr>
+        <w:pStyle w:val="Prrafodelista"/>
+        <w:numPr>
+          <w:ilvl w:val="0"/>
+          <w:numId w:val="2"/>
+        </w:numPr>
+        <w:spacing w:line="276" w:lineRule="auto"/>
+        <w:jc w:val="both"/>
+        <w:rPr>
+          <w:rFonts w:ascii="Arial" w:hAnsi="Arial" w:cs="Arial"/>
+          <w:sz w:val="24"/>
+          <w:szCs w:val="24"/>
+        </w:rPr>
+      </w:pPr>
+      <w:r>
+        <w:rPr>
+          <w:rFonts w:ascii="Arial" w:hAnsi="Arial" w:cs="Arial"/>
+          <w:sz w:val="24"/>
+          <w:szCs w:val="24"/>
+        </w:rPr>
+        <w:t>Se manda a imprimir el archivo</w:t>
+      </w:r>
+    </w:p>
+    <w:p>
+      <w:pPr>
+        <w:pStyle w:val="Prrafodelista"/>
+        <w:numPr>
+          <w:ilvl w:val="1"/>
+          <w:numId w:val="2"/>
+        </w:numPr>
+        <w:spacing w:line="276" w:lineRule="auto"/>
+        <w:jc w:val="both"/>
+        <w:rPr>
+          <w:rFonts w:ascii="Arial" w:hAnsi="Arial" w:cs="Arial"/>
+          <w:sz w:val="24"/>
+          <w:szCs w:val="24"/>
+        </w:rPr>
+      </w:pPr>
+      <w:r>
+        <w:rPr>
+          <w:rFonts w:ascii="Arial" w:hAnsi="Arial" w:cs="Arial"/>
+          <w:sz w:val="24"/>
+          <w:szCs w:val="24"/>
+        </w:rPr>
+        <w:t xml:space="preserve">Se verifica que la cola de impresión este vacía </w:t>
+      </w:r>
+    </w:p>
+    <w:p>
+      <w:pPr>
+        <w:pStyle w:val="Prrafodelista"/>
+        <w:numPr>
+          <w:ilvl w:val="1"/>
+          <w:numId w:val="2"/>
+        </w:numPr>
+        <w:spacing w:line="276" w:lineRule="auto"/>
+        <w:jc w:val="both"/>
+        <w:rPr>
+          <w:rFonts w:ascii="Arial" w:hAnsi="Arial" w:cs="Arial"/>
+          <w:sz w:val="24"/>
+          <w:szCs w:val="24"/>
+        </w:rPr>
+      </w:pPr>
+      <w:r>
+        <w:rPr>
+          <w:rFonts w:ascii="Arial" w:hAnsi="Arial" w:cs="Arial"/>
+          <w:sz w:val="24"/>
+          <w:szCs w:val="24"/>
+        </w:rPr>
+        <w:t>Si la cola está vacía entonces mandar a imprimir</w:t>
+      </w:r>
+    </w:p>
+    <w:p>
+      <w:pPr>
+        <w:pStyle w:val="Prrafodelista"/>
+        <w:numPr>
+          <w:ilvl w:val="1"/>
+          <w:numId w:val="2"/>
+        </w:numPr>
+        <w:spacing w:line="276" w:lineRule="auto"/>
+        <w:jc w:val="both"/>
+        <w:rPr>
+          <w:rFonts w:ascii="Arial" w:hAnsi="Arial" w:cs="Arial"/>
+          <w:sz w:val="24"/>
+          <w:szCs w:val="24"/>
+        </w:rPr>
+      </w:pPr>
+      <w:r>
+        <w:rPr>
+          <w:rFonts w:ascii="Arial" w:hAnsi="Arial" w:cs="Arial"/>
+          <w:sz w:val="24"/>
+          <w:szCs w:val="24"/>
+        </w:rPr>
+        <w:t>Si no la cola está llena entonces eliminar archivos porque la cola está llena</w:t>
+      </w:r>
+    </w:p>
+    <w:p>
+      <w:pPr>
+        <w:pStyle w:val="Prrafodelista"/>
+        <w:numPr>
+          <w:ilvl w:val="1"/>
+          <w:numId w:val="2"/>
+        </w:numPr>
+        <w:spacing w:line="276" w:lineRule="auto"/>
+        <w:jc w:val="both"/>
+        <w:rPr>
+          <w:rFonts w:ascii="Arial" w:hAnsi="Arial" w:cs="Arial"/>
+          <w:sz w:val="24"/>
+          <w:szCs w:val="24"/>
+        </w:rPr>
+      </w:pPr>
+      <w:r>
+        <w:rPr>
+          <w:rFonts w:ascii="Arial" w:hAnsi="Arial" w:cs="Arial"/>
+          <w:sz w:val="24"/>
+          <w:szCs w:val="24"/>
+        </w:rPr>
+        <w:t>Si archivo tiene prioridad 1 entonces imprimir primero</w:t>
+      </w:r>
+    </w:p>
+    <w:p>
+      <w:pPr>
+        <w:pStyle w:val="Prrafodelista"/>
+        <w:numPr>
+          <w:ilvl w:val="1"/>
+          <w:numId w:val="2"/>
+        </w:numPr>
+        <w:spacing w:line="276" w:lineRule="auto"/>
+        <w:jc w:val="both"/>
+        <w:rPr>
+          <w:rFonts w:ascii="Arial" w:hAnsi="Arial" w:cs="Arial"/>
+          <w:sz w:val="24"/>
+          <w:szCs w:val="24"/>
+        </w:rPr>
+      </w:pPr>
+      <w:r>
+        <w:rPr>
+          <w:rFonts w:ascii="Arial" w:hAnsi="Arial" w:cs="Arial"/>
+          <w:sz w:val="24"/>
+          <w:szCs w:val="24"/>
+        </w:rPr>
+        <w:t>Si no imprimir según la prioridad</w:t>
+      </w:r>
+    </w:p>
+    <w:p>
+      <w:pPr>
+        <w:pStyle w:val="Prrafodelista"/>
+        <w:numPr>
+          <w:ilvl w:val="0"/>
+          <w:numId w:val="2"/>
+        </w:numPr>
+        <w:spacing w:line="276" w:lineRule="auto"/>
+        <w:jc w:val="both"/>
+        <w:rPr>
+          <w:rFonts w:ascii="Arial" w:hAnsi="Arial" w:cs="Arial"/>
+          <w:sz w:val="24"/>
+          <w:szCs w:val="24"/>
+        </w:rPr>
+      </w:pPr>
+      <w:r>
+        <w:rPr>
+          <w:rFonts w:ascii="Arial" w:hAnsi="Arial" w:cs="Arial"/>
+          <w:sz w:val="24"/>
+          <w:szCs w:val="24"/>
+        </w:rPr>
+        <w:t>Si no hay usuario, entonces agregar usuario</w:t>
+      </w:r>
+    </w:p>
+    <w:p>
+      <w:pPr>
+        <w:pStyle w:val="Prrafodelista"/>
+        <w:numPr>
+          <w:ilvl w:val="0"/>
+          <w:numId w:val="2"/>
+        </w:numPr>
+        <w:spacing w:line="276" w:lineRule="auto"/>
+        <w:jc w:val="both"/>
+        <w:rPr>
+          <w:rFonts w:ascii="Arial" w:hAnsi="Arial" w:cs="Arial"/>
+          <w:sz w:val="24"/>
+          <w:szCs w:val="24"/>
+        </w:rPr>
+      </w:pPr>
+      <w:r>
+        <w:rPr>
+          <w:rFonts w:ascii="Arial" w:hAnsi="Arial" w:cs="Arial"/>
+          <w:sz w:val="24"/>
+          <w:szCs w:val="24"/>
+        </w:rPr>
+        <w:t>Si no hay impresora, entonces crear impresora nueva</w:t>
+      </w:r>
+    </w:p>
+    <w:p>
+      <w:pPr>
+        <w:spacing w:line="276" w:lineRule="auto"/>
+        <w:jc w:val="both"/>
+        <w:rPr>
+          <w:rFonts w:ascii="Arial" w:hAnsi="Arial" w:cs="Arial"/>
+          <w:i/>
+          <w:iCs/>
+          <w:sz w:val="24"/>
+          <w:szCs w:val="24"/>
+        </w:rPr>
+      </w:pPr>
+      <w:r>
+        <w:rPr>
+          <w:rFonts w:ascii="Arial" w:hAnsi="Arial" w:cs="Arial"/>
+          <w:i/>
+          <w:iCs/>
+          <w:sz w:val="24"/>
+          <w:szCs w:val="24"/>
+        </w:rPr>
+        <w:t>Diagrama de flujo:</w:t>
+      </w:r>
+    </w:p>
+    <w:p>
+      <w:pPr>
+        <w:spacing w:line="276" w:lineRule="auto"/>
+        <w:jc w:val="both"/>
+        <w:rPr>
+          <w:rFonts w:ascii="Arial" w:hAnsi="Arial" w:cs="Arial"/>
+          <w:sz w:val="24"/>
+          <w:szCs w:val="24"/>
+        </w:rPr>
+      </w:pPr>
+      <w:r>
+        <w:rPr>
+          <w:rFonts w:ascii="Arial" w:hAnsi="Arial" w:cs="Arial"/>
+          <w:sz w:val="24"/>
+          <w:szCs w:val="24"/>
+        </w:rPr>
+        <w:t>NOTA: este diagrama de flujo representa las acciones básicas que hará este programa.</w:t>
+      </w:r>
+    </w:p>
+    <w:p>
+      <w:pPr>
+        <w:spacing w:line="276" w:lineRule="auto"/>
+        <w:jc w:val="both"/>
+        <w:rPr>
+          <w:rFonts w:ascii="Arial" w:hAnsi="Arial" w:cs="Arial"/>
+          <w:sz w:val="24"/>
+          <w:szCs w:val="24"/>
+        </w:rPr>
+      </w:pPr>
+    </w:p>
+    <w:p>
+      <w:pPr>
+        <w:spacing w:line="276" w:lineRule="auto"/>
+        <w:jc w:val="center"/>
+        <w:rPr>
+          <w:rFonts w:ascii="Arial" w:hAnsi="Arial" w:cs="Arial"/>
+          <w:sz w:val="24"/>
+          <w:szCs w:val="24"/>
+        </w:rPr>
+      </w:pPr>
       <w:bookmarkStart w:id="0" w:name="_GoBack"/>
+      <w:r>
+        <w:rPr>
+          <w:noProof/>
+        </w:rPr>
+        <w:lastRenderedPageBreak/>
+        <w:drawing>
+          <wp:inline distT="0" distB="0" distL="0" distR="0" wp14:anchorId="09A9C92B" wp14:editId="5AE8DD24">
+            <wp:extent cx="5196417" cy="5588000"/>
+            <wp:effectExtent l="0" t="0" r="4445" b="0"/>
+            <wp:docPr id="5" name="Imagen 5"/>
+            <wp:cNvGraphicFramePr>
+              <a:graphicFrameLocks xmlns:a="http://schemas.openxmlformats.org/drawingml/2006/main" noChangeAspect="1"/>
+            </wp:cNvGraphicFramePr>
+            <a:graphic xmlns:a="http://schemas.openxmlformats.org/drawingml/2006/main">
+              <a:graphicData uri="http://schemas.openxmlformats.org/drawingml/2006/picture">
+                <pic:pic xmlns:pic="http://schemas.openxmlformats.org/drawingml/2006/picture">
+                  <pic:nvPicPr>
+                    <pic:cNvPr id="0" name="Picture 1"/>
+                    <pic:cNvPicPr>
+                      <a:picLocks noChangeAspect="1" noChangeArrowheads="1"/>
+                    </pic:cNvPicPr>
+                  </pic:nvPicPr>
+                  <pic:blipFill>
+                    <a:blip r:embed="rId9">
+                      <a:extLst>
+                        <a:ext uri="{28A0092B-C50C-407E-A947-70E740481C1C}">
+                          <a14:useLocalDpi xmlns:a14="http://schemas.microsoft.com/office/drawing/2010/main" val="0"/>
+                        </a:ext>
+                      </a:extLst>
+                    </a:blip>
+                    <a:srcRect/>
+                    <a:stretch>
+                      <a:fillRect/>
+                    </a:stretch>
+                  </pic:blipFill>
+                  <pic:spPr bwMode="auto">
+                    <a:xfrm>
+                      <a:off x="0" y="0"/>
+                      <a:ext cx="5214671" cy="5607629"/>
+                    </a:xfrm>
+                    <a:prstGeom prst="rect">
+                      <a:avLst/>
+                    </a:prstGeom>
+                    <a:noFill/>
+                    <a:ln>
+                      <a:noFill/>
+                    </a:ln>
+                  </pic:spPr>
+                </pic:pic>
+              </a:graphicData>
+            </a:graphic>
+          </wp:inline>
+        </w:drawing>
+      </w:r>
       <w:bookmarkEnd w:id="0"/>
     </w:p>
     <w:sectPr>
@@ -884,6 +2570,250 @@
     </w:sectPr>
   </w:body>
 </w:document>
+</file>
+
+<file path=word/numbering.xml><?xml version="1.0" encoding="utf-8"?>
+<w:numbering xmlns:wpc="http://schemas.microsoft.com/office/word/2010/wordprocessingCanvas" xmlns:cx="http://schemas.microsoft.com/office/drawing/2014/chartex" xmlns:cx1="http://schemas.microsoft.com/office/drawing/2015/9/8/chartex" xmlns:cx2="http://schemas.microsoft.com/office/drawing/2015/10/21/chartex" xmlns:cx3="http://schemas.microsoft.com/office/drawing/2016/5/9/chartex" xmlns:cx4="http://schemas.microsoft.com/office/drawing/2016/5/10/chartex" xmlns:cx5="http://schemas.microsoft.com/office/drawing/2016/5/11/chartex" xmlns:cx6="http://schemas.microsoft.com/office/drawing/2016/5/12/chartex" xmlns:cx7="http://schemas.microsoft.com/office/drawing/2016/5/13/chartex" xmlns:cx8="http://schemas.microsoft.com/office/drawing/2016/5/14/chartex" xmlns:mc="http://schemas.openxmlformats.org/markup-compatibility/2006" xmlns:aink="http://schemas.microsoft.com/office/drawing/2016/ink" xmlns:am3d="http://schemas.microsoft.com/office/drawing/2017/model3d" xmlns:o="urn:schemas-microsoft-com:office:office" xmlns:r="http://schemas.openxmlformats.org/officeDocument/2006/relationships" xmlns:m="http://schemas.openxmlformats.org/officeDocument/2006/math" xmlns:v="urn:schemas-microsoft-com:vml" xmlns:wp14="http://schemas.microsoft.com/office/word/2010/wordprocessingDrawing" xmlns:wp="http://schemas.openxmlformats.org/drawingml/2006/wordprocessingDrawing" xmlns:w10="urn:schemas-microsoft-com:office:word" xmlns:w="http://schemas.openxmlformats.org/wordprocessingml/2006/main" xmlns:w14="http://schemas.microsoft.com/office/word/2010/wordml" xmlns:w15="http://schemas.microsoft.com/office/word/2012/wordml" xmlns:w16cid="http://schemas.microsoft.com/office/word/2016/wordml/cid" xmlns:w16se="http://schemas.microsoft.com/office/word/2015/wordml/symex" xmlns:wpg="http://schemas.microsoft.com/office/word/2010/wordprocessingGroup" xmlns:wpi="http://schemas.microsoft.com/office/word/2010/wordprocessingInk" xmlns:wne="http://schemas.microsoft.com/office/word/2006/wordml" xmlns:wps="http://schemas.microsoft.com/office/word/2010/wordprocessingShape" mc:Ignorable="w14 w15 w16se w16cid wp14">
+  <w:abstractNum w:abstractNumId="0" w15:restartNumberingAfterBreak="0">
+    <w:nsid w:val="5520781E"/>
+    <w:multiLevelType w:val="hybridMultilevel"/>
+    <w:tmpl w:val="F418ECD4"/>
+    <w:lvl w:ilvl="0" w:tplc="2C646046">
+      <w:numFmt w:val="bullet"/>
+      <w:lvlText w:val="-"/>
+      <w:lvlJc w:val="left"/>
+      <w:pPr>
+        <w:ind w:left="1776" w:hanging="360"/>
+      </w:pPr>
+      <w:rPr>
+        <w:rFonts w:ascii="Arial" w:eastAsiaTheme="minorHAnsi" w:hAnsi="Arial" w:cs="Arial" w:hint="default"/>
+      </w:rPr>
+    </w:lvl>
+    <w:lvl w:ilvl="1" w:tplc="080A0003" w:tentative="1">
+      <w:start w:val="1"/>
+      <w:numFmt w:val="bullet"/>
+      <w:lvlText w:val="o"/>
+      <w:lvlJc w:val="left"/>
+      <w:pPr>
+        <w:ind w:left="2496" w:hanging="360"/>
+      </w:pPr>
+      <w:rPr>
+        <w:rFonts w:ascii="Courier New" w:hAnsi="Courier New" w:cs="Courier New" w:hint="default"/>
+      </w:rPr>
+    </w:lvl>
+    <w:lvl w:ilvl="2" w:tplc="080A0005" w:tentative="1">
+      <w:start w:val="1"/>
+      <w:numFmt w:val="bullet"/>
+      <w:lvlText w:val=""/>
+      <w:lvlJc w:val="left"/>
+      <w:pPr>
+        <w:ind w:left="3216" w:hanging="360"/>
+      </w:pPr>
+      <w:rPr>
+        <w:rFonts w:ascii="Wingdings" w:hAnsi="Wingdings" w:hint="default"/>
+      </w:rPr>
+    </w:lvl>
+    <w:lvl w:ilvl="3" w:tplc="080A0001" w:tentative="1">
+      <w:start w:val="1"/>
+      <w:numFmt w:val="bullet"/>
+      <w:lvlText w:val=""/>
+      <w:lvlJc w:val="left"/>
+      <w:pPr>
+        <w:ind w:left="3936" w:hanging="360"/>
+      </w:pPr>
+      <w:rPr>
+        <w:rFonts w:ascii="Symbol" w:hAnsi="Symbol" w:hint="default"/>
+      </w:rPr>
+    </w:lvl>
+    <w:lvl w:ilvl="4" w:tplc="080A0003" w:tentative="1">
+      <w:start w:val="1"/>
+      <w:numFmt w:val="bullet"/>
+      <w:lvlText w:val="o"/>
+      <w:lvlJc w:val="left"/>
+      <w:pPr>
+        <w:ind w:left="4656" w:hanging="360"/>
+      </w:pPr>
+      <w:rPr>
+        <w:rFonts w:ascii="Courier New" w:hAnsi="Courier New" w:cs="Courier New" w:hint="default"/>
+      </w:rPr>
+    </w:lvl>
+    <w:lvl w:ilvl="5" w:tplc="080A0005" w:tentative="1">
+      <w:start w:val="1"/>
+      <w:numFmt w:val="bullet"/>
+      <w:lvlText w:val=""/>
+      <w:lvlJc w:val="left"/>
+      <w:pPr>
+        <w:ind w:left="5376" w:hanging="360"/>
+      </w:pPr>
+      <w:rPr>
+        <w:rFonts w:ascii="Wingdings" w:hAnsi="Wingdings" w:hint="default"/>
+      </w:rPr>
+    </w:lvl>
+    <w:lvl w:ilvl="6" w:tplc="080A0001" w:tentative="1">
+      <w:start w:val="1"/>
+      <w:numFmt w:val="bullet"/>
+      <w:lvlText w:val=""/>
+      <w:lvlJc w:val="left"/>
+      <w:pPr>
+        <w:ind w:left="6096" w:hanging="360"/>
+      </w:pPr>
+      <w:rPr>
+        <w:rFonts w:ascii="Symbol" w:hAnsi="Symbol" w:hint="default"/>
+      </w:rPr>
+    </w:lvl>
+    <w:lvl w:ilvl="7" w:tplc="080A0003" w:tentative="1">
+      <w:start w:val="1"/>
+      <w:numFmt w:val="bullet"/>
+      <w:lvlText w:val="o"/>
+      <w:lvlJc w:val="left"/>
+      <w:pPr>
+        <w:ind w:left="6816" w:hanging="360"/>
+      </w:pPr>
+      <w:rPr>
+        <w:rFonts w:ascii="Courier New" w:hAnsi="Courier New" w:cs="Courier New" w:hint="default"/>
+      </w:rPr>
+    </w:lvl>
+    <w:lvl w:ilvl="8" w:tplc="080A0005" w:tentative="1">
+      <w:start w:val="1"/>
+      <w:numFmt w:val="bullet"/>
+      <w:lvlText w:val=""/>
+      <w:lvlJc w:val="left"/>
+      <w:pPr>
+        <w:ind w:left="7536" w:hanging="360"/>
+      </w:pPr>
+      <w:rPr>
+        <w:rFonts w:ascii="Wingdings" w:hAnsi="Wingdings" w:hint="default"/>
+      </w:rPr>
+    </w:lvl>
+  </w:abstractNum>
+  <w:abstractNum w:abstractNumId="1" w15:restartNumberingAfterBreak="0">
+    <w:nsid w:val="5E2624EE"/>
+    <w:multiLevelType w:val="multilevel"/>
+    <w:tmpl w:val="03A65F2A"/>
+    <w:lvl w:ilvl="0">
+      <w:start w:val="1"/>
+      <w:numFmt w:val="decimal"/>
+      <w:lvlText w:val="%1."/>
+      <w:lvlJc w:val="left"/>
+      <w:pPr>
+        <w:ind w:left="720" w:hanging="360"/>
+      </w:pPr>
+      <w:rPr>
+        <w:rFonts w:hint="default"/>
+      </w:rPr>
+    </w:lvl>
+    <w:lvl w:ilvl="1">
+      <w:start w:val="1"/>
+      <w:numFmt w:val="decimal"/>
+      <w:isLgl/>
+      <w:lvlText w:val="%1.%2"/>
+      <w:lvlJc w:val="left"/>
+      <w:pPr>
+        <w:ind w:left="1116" w:hanging="396"/>
+      </w:pPr>
+      <w:rPr>
+        <w:rFonts w:hint="default"/>
+      </w:rPr>
+    </w:lvl>
+    <w:lvl w:ilvl="2">
+      <w:start w:val="1"/>
+      <w:numFmt w:val="decimal"/>
+      <w:isLgl/>
+      <w:lvlText w:val="%1.%2.%3"/>
+      <w:lvlJc w:val="left"/>
+      <w:pPr>
+        <w:ind w:left="1800" w:hanging="720"/>
+      </w:pPr>
+      <w:rPr>
+        <w:rFonts w:hint="default"/>
+      </w:rPr>
+    </w:lvl>
+    <w:lvl w:ilvl="3">
+      <w:start w:val="1"/>
+      <w:numFmt w:val="decimal"/>
+      <w:isLgl/>
+      <w:lvlText w:val="%1.%2.%3.%4"/>
+      <w:lvlJc w:val="left"/>
+      <w:pPr>
+        <w:ind w:left="2520" w:hanging="1080"/>
+      </w:pPr>
+      <w:rPr>
+        <w:rFonts w:hint="default"/>
+      </w:rPr>
+    </w:lvl>
+    <w:lvl w:ilvl="4">
+      <w:start w:val="1"/>
+      <w:numFmt w:val="decimal"/>
+      <w:isLgl/>
+      <w:lvlText w:val="%1.%2.%3.%4.%5"/>
+      <w:lvlJc w:val="left"/>
+      <w:pPr>
+        <w:ind w:left="2880" w:hanging="1080"/>
+      </w:pPr>
+      <w:rPr>
+        <w:rFonts w:hint="default"/>
+      </w:rPr>
+    </w:lvl>
+    <w:lvl w:ilvl="5">
+      <w:start w:val="1"/>
+      <w:numFmt w:val="decimal"/>
+      <w:isLgl/>
+      <w:lvlText w:val="%1.%2.%3.%4.%5.%6"/>
+      <w:lvlJc w:val="left"/>
+      <w:pPr>
+        <w:ind w:left="3600" w:hanging="1440"/>
+      </w:pPr>
+      <w:rPr>
+        <w:rFonts w:hint="default"/>
+      </w:rPr>
+    </w:lvl>
+    <w:lvl w:ilvl="6">
+      <w:start w:val="1"/>
+      <w:numFmt w:val="decimal"/>
+      <w:isLgl/>
+      <w:lvlText w:val="%1.%2.%3.%4.%5.%6.%7"/>
+      <w:lvlJc w:val="left"/>
+      <w:pPr>
+        <w:ind w:left="3960" w:hanging="1440"/>
+      </w:pPr>
+      <w:rPr>
+        <w:rFonts w:hint="default"/>
+      </w:rPr>
+    </w:lvl>
+    <w:lvl w:ilvl="7">
+      <w:start w:val="1"/>
+      <w:numFmt w:val="decimal"/>
+      <w:isLgl/>
+      <w:lvlText w:val="%1.%2.%3.%4.%5.%6.%7.%8"/>
+      <w:lvlJc w:val="left"/>
+      <w:pPr>
+        <w:ind w:left="4680" w:hanging="1800"/>
+      </w:pPr>
+      <w:rPr>
+        <w:rFonts w:hint="default"/>
+      </w:rPr>
+    </w:lvl>
+    <w:lvl w:ilvl="8">
+      <w:start w:val="1"/>
+      <w:numFmt w:val="decimal"/>
+      <w:isLgl/>
+      <w:lvlText w:val="%1.%2.%3.%4.%5.%6.%7.%8.%9"/>
+      <w:lvlJc w:val="left"/>
+      <w:pPr>
+        <w:ind w:left="5040" w:hanging="1800"/>
+      </w:pPr>
+      <w:rPr>
+        <w:rFonts w:hint="default"/>
+      </w:rPr>
+    </w:lvl>
+  </w:abstractNum>
+  <w:num w:numId="1">
+    <w:abstractNumId w:val="0"/>
+  </w:num>
+  <w:num w:numId="2">
+    <w:abstractNumId w:val="1"/>
+  </w:num>
+</w:numbering>
 </file>
 
 <file path=word/styles.xml><?xml version="1.0" encoding="utf-8"?>
@@ -1312,6 +3242,40 @@
     <w:semiHidden/>
     <w:unhideWhenUsed/>
   </w:style>
+  <w:style w:type="paragraph" w:styleId="Prrafodelista">
+    <w:name w:val="List Paragraph"/>
+    <w:basedOn w:val="Normal"/>
+    <w:uiPriority w:val="34"/>
+    <w:qFormat/>
+    <w:rsid w:val="007C6666"/>
+    <w:pPr>
+      <w:ind w:left="720"/>
+      <w:contextualSpacing/>
+    </w:pPr>
+  </w:style>
+  <w:style w:type="character" w:styleId="Hipervnculo">
+    <w:name w:val="Hyperlink"/>
+    <w:basedOn w:val="Fuentedeprrafopredeter"/>
+    <w:uiPriority w:val="99"/>
+    <w:unhideWhenUsed/>
+    <w:rsid w:val="007C6666"/>
+    <w:rPr>
+      <w:color w:val="0563C1" w:themeColor="hyperlink"/>
+      <w:u w:val="single"/>
+    </w:rPr>
+  </w:style>
+  <w:style w:type="character" w:styleId="Mencinsinresolver">
+    <w:name w:val="Unresolved Mention"/>
+    <w:basedOn w:val="Fuentedeprrafopredeter"/>
+    <w:uiPriority w:val="99"/>
+    <w:semiHidden/>
+    <w:unhideWhenUsed/>
+    <w:rsid w:val="007C6666"/>
+    <w:rPr>
+      <w:color w:val="605E5C"/>
+      <w:shd w:val="clear" w:color="auto" w:fill="E1DFDD"/>
+    </w:rPr>
+  </w:style>
 </w:styles>
 </file>
 
